--- a/Teaching work/2025/เทอม_01/ENGCE306_Web Programming_การเขียนโปรแกรมบนเว็บ/ENGCE306_Course Syllabus.docx
+++ b/Teaching work/2025/เทอม_01/ENGCE306_Web Programming_การเขียนโปรแกรมบนเว็บ/ENGCE306_Course Syllabus.docx
@@ -394,8 +394,18 @@
           <w:sz w:val="28"/>
           <w:cs/>
         </w:rPr>
-        <w:t>กลไกจัดการการร้องขอในเว็บเซิร์ฟเวอร์</w:t>
-      </w:r>
+        <w:t>กลไกจัดการการร้องขอในเว็บ</w:t>
+      </w:r>
+      <w:proofErr w:type="spellStart"/>
+      <w:r>
+        <w:rPr>
+          <w:rFonts w:ascii="TH SarabunPSK" w:hAnsi="TH SarabunPSK" w:cs="TH SarabunPSK" w:hint="cs"/>
+          <w:sz w:val="28"/>
+          <w:cs/>
+        </w:rPr>
+        <w:t>เซิร์ฟเวอร์</w:t>
+      </w:r>
+      <w:proofErr w:type="spellEnd"/>
       <w:r>
         <w:rPr>
           <w:rFonts w:ascii="TH SarabunPSK" w:hAnsi="TH SarabunPSK" w:cs="TH SarabunPSK"/>
@@ -630,7 +640,87 @@
           <w:rFonts w:ascii="TH SarabunPSK" w:hAnsi="TH SarabunPSK" w:cs="TH SarabunPSK"/>
           <w:sz w:val="28"/>
         </w:rPr>
-        <w:t xml:space="preserve">Study and practice of an Internet technology and how the computers are communication between client and server take place using the HTTP. We will explore the basic mechanisms and concepts of process of web servers such as how to use cookies in </w:t>
+        <w:t xml:space="preserve">Study and practice of </w:t>
+      </w:r>
+      <w:proofErr w:type="gramStart"/>
+      <w:r>
+        <w:rPr>
+          <w:rFonts w:ascii="TH SarabunPSK" w:hAnsi="TH SarabunPSK" w:cs="TH SarabunPSK"/>
+          <w:sz w:val="28"/>
+        </w:rPr>
+        <w:t>an Internet</w:t>
+      </w:r>
+      <w:proofErr w:type="gramEnd"/>
+      <w:r>
+        <w:rPr>
+          <w:rFonts w:ascii="TH SarabunPSK" w:hAnsi="TH SarabunPSK" w:cs="TH SarabunPSK"/>
+          <w:sz w:val="28"/>
+        </w:rPr>
+        <w:t xml:space="preserve"> technology and how </w:t>
+      </w:r>
+      <w:proofErr w:type="gramStart"/>
+      <w:r>
+        <w:rPr>
+          <w:rFonts w:ascii="TH SarabunPSK" w:hAnsi="TH SarabunPSK" w:cs="TH SarabunPSK"/>
+          <w:sz w:val="28"/>
+        </w:rPr>
+        <w:t>the computers</w:t>
+      </w:r>
+      <w:proofErr w:type="gramEnd"/>
+      <w:r>
+        <w:rPr>
+          <w:rFonts w:ascii="TH SarabunPSK" w:hAnsi="TH SarabunPSK" w:cs="TH SarabunPSK"/>
+          <w:sz w:val="28"/>
+        </w:rPr>
+        <w:t xml:space="preserve"> are communication between </w:t>
+      </w:r>
+      <w:proofErr w:type="gramStart"/>
+      <w:r>
+        <w:rPr>
+          <w:rFonts w:ascii="TH SarabunPSK" w:hAnsi="TH SarabunPSK" w:cs="TH SarabunPSK"/>
+          <w:sz w:val="28"/>
+        </w:rPr>
+        <w:t>client</w:t>
+      </w:r>
+      <w:proofErr w:type="gramEnd"/>
+      <w:r>
+        <w:rPr>
+          <w:rFonts w:ascii="TH SarabunPSK" w:hAnsi="TH SarabunPSK" w:cs="TH SarabunPSK"/>
+          <w:sz w:val="28"/>
+        </w:rPr>
+        <w:t xml:space="preserve"> and </w:t>
+      </w:r>
+      <w:proofErr w:type="gramStart"/>
+      <w:r>
+        <w:rPr>
+          <w:rFonts w:ascii="TH SarabunPSK" w:hAnsi="TH SarabunPSK" w:cs="TH SarabunPSK"/>
+          <w:sz w:val="28"/>
+        </w:rPr>
+        <w:t>server</w:t>
+      </w:r>
+      <w:proofErr w:type="gramEnd"/>
+      <w:r>
+        <w:rPr>
+          <w:rFonts w:ascii="TH SarabunPSK" w:hAnsi="TH SarabunPSK" w:cs="TH SarabunPSK"/>
+          <w:sz w:val="28"/>
+        </w:rPr>
+        <w:t xml:space="preserve"> take place using </w:t>
+      </w:r>
+      <w:proofErr w:type="gramStart"/>
+      <w:r>
+        <w:rPr>
+          <w:rFonts w:ascii="TH SarabunPSK" w:hAnsi="TH SarabunPSK" w:cs="TH SarabunPSK"/>
+          <w:sz w:val="28"/>
+        </w:rPr>
+        <w:t>the HTTP</w:t>
+      </w:r>
+      <w:proofErr w:type="gramEnd"/>
+      <w:r>
+        <w:rPr>
+          <w:rFonts w:ascii="TH SarabunPSK" w:hAnsi="TH SarabunPSK" w:cs="TH SarabunPSK"/>
+          <w:sz w:val="28"/>
+        </w:rPr>
+        <w:t xml:space="preserve">. We will explore the basic mechanisms and concepts of process of web servers such as how to use cookies in </w:t>
       </w:r>
       <w:r>
         <w:rPr>
@@ -644,14 +734,62 @@
           <w:rFonts w:ascii="TH SarabunPSK" w:hAnsi="TH SarabunPSK" w:cs="TH SarabunPSK"/>
           <w:sz w:val="28"/>
         </w:rPr>
-        <w:t>, database and security management for web developers. Students will gain hands-on experience with tools and techniques that simplify the creation and maintenance of dynamic web page, client program: HTML, CSS and JavaScript, and server program such as CGI, PHP, ASP, JSP, and AJAX.</w:t>
+        <w:t xml:space="preserve">, database and security management for web developers. Students will gain hands-on experience with tools and techniques that simplify the creation and maintenance of dynamic web </w:t>
+      </w:r>
+      <w:proofErr w:type="gramStart"/>
+      <w:r>
+        <w:rPr>
+          <w:rFonts w:ascii="TH SarabunPSK" w:hAnsi="TH SarabunPSK" w:cs="TH SarabunPSK"/>
+          <w:sz w:val="28"/>
+        </w:rPr>
+        <w:t>page</w:t>
+      </w:r>
+      <w:proofErr w:type="gramEnd"/>
+      <w:r>
+        <w:rPr>
+          <w:rFonts w:ascii="TH SarabunPSK" w:hAnsi="TH SarabunPSK" w:cs="TH SarabunPSK"/>
+          <w:sz w:val="28"/>
+        </w:rPr>
+        <w:t xml:space="preserve">, client </w:t>
+      </w:r>
+      <w:proofErr w:type="gramStart"/>
+      <w:r>
+        <w:rPr>
+          <w:rFonts w:ascii="TH SarabunPSK" w:hAnsi="TH SarabunPSK" w:cs="TH SarabunPSK"/>
+          <w:sz w:val="28"/>
+        </w:rPr>
+        <w:t>program</w:t>
+      </w:r>
+      <w:proofErr w:type="gramEnd"/>
+      <w:r>
+        <w:rPr>
+          <w:rFonts w:ascii="TH SarabunPSK" w:hAnsi="TH SarabunPSK" w:cs="TH SarabunPSK"/>
+          <w:sz w:val="28"/>
+        </w:rPr>
+        <w:t xml:space="preserve">: HTML, CSS and JavaScript, and server </w:t>
+      </w:r>
+      <w:proofErr w:type="gramStart"/>
+      <w:r>
+        <w:rPr>
+          <w:rFonts w:ascii="TH SarabunPSK" w:hAnsi="TH SarabunPSK" w:cs="TH SarabunPSK"/>
+          <w:sz w:val="28"/>
+        </w:rPr>
+        <w:t>program</w:t>
+      </w:r>
+      <w:proofErr w:type="gramEnd"/>
+      <w:r>
+        <w:rPr>
+          <w:rFonts w:ascii="TH SarabunPSK" w:hAnsi="TH SarabunPSK" w:cs="TH SarabunPSK"/>
+          <w:sz w:val="28"/>
+        </w:rPr>
+        <w:t xml:space="preserve"> such as CGI, PHP, ASP, JSP, and AJAX.</w:t>
       </w:r>
     </w:p>
     <w:p>
       <w:pPr>
         <w:jc w:val="center"/>
         <w:rPr>
-          <w:rFonts w:ascii="TH SarabunPSK" w:hAnsi="TH SarabunPSK" w:cs="TH SarabunPSK" w:hint="cs"/>
+          <w:rFonts w:ascii="TH SarabunPSK" w:hAnsi="TH SarabunPSK" w:cs="TH SarabunPSK"/>
           <w:sz w:val="28"/>
         </w:rPr>
       </w:pPr>
@@ -913,14 +1051,7 @@
                 <w:sz w:val="28"/>
                 <w:cs/>
               </w:rPr>
-              <w:t xml:space="preserve">บทนำรายวิชาและแนวคิดเบื้องต้นเกี่ยวกับเทคโนโลยีเว็บและโพรโทคอล </w:t>
-            </w:r>
-            <w:r>
-              <w:rPr>
-                <w:rFonts w:ascii="TH SarabunPSK" w:hAnsi="TH SarabunPSK" w:cs="TH SarabunPSK"/>
-                <w:sz w:val="28"/>
-              </w:rPr>
-              <w:t xml:space="preserve">HTTP </w:t>
+              <w:t>บทนำและสถาปัตยกรรมเว็บ</w:t>
             </w:r>
           </w:p>
         </w:tc>
@@ -945,79 +1076,34 @@
             <w:r>
               <w:rPr>
                 <w:rFonts w:ascii="TH SarabunPSK" w:hAnsi="TH SarabunPSK" w:cs="TH SarabunPSK"/>
-                <w:sz w:val="28"/>
-                <w:cs/>
-              </w:rPr>
-              <w:t>แนะนำตัวผู้สอนและระบบการเรียนการสอน</w:t>
-            </w:r>
-            <w:r>
-              <w:rPr>
-                <w:rFonts w:ascii="TH SarabunPSK" w:hAnsi="TH SarabunPSK" w:cs="TH SarabunPSK"/>
-                <w:sz w:val="28"/>
-              </w:rPr>
-              <w:br/>
-              <w:t xml:space="preserve">• </w:t>
-            </w:r>
-            <w:r>
-              <w:rPr>
-                <w:rFonts w:ascii="TH SarabunPSK" w:hAnsi="TH SarabunPSK" w:cs="TH SarabunPSK"/>
-                <w:sz w:val="28"/>
-                <w:cs/>
-              </w:rPr>
-              <w:t>ติดตั้งเครื่องมือพัฒนา (</w:t>
-            </w:r>
-            <w:r>
-              <w:rPr>
-                <w:rFonts w:ascii="TH SarabunPSK" w:hAnsi="TH SarabunPSK" w:cs="TH SarabunPSK"/>
-                <w:sz w:val="28"/>
-              </w:rPr>
-              <w:t>Visual Studio Code, Git)</w:t>
-            </w:r>
-            <w:r>
-              <w:rPr>
-                <w:rFonts w:ascii="TH SarabunPSK" w:hAnsi="TH SarabunPSK" w:cs="TH SarabunPSK"/>
-                <w:sz w:val="28"/>
-              </w:rPr>
-              <w:br/>
-              <w:t xml:space="preserve">• </w:t>
-            </w:r>
-            <w:r>
-              <w:rPr>
-                <w:rFonts w:ascii="TH SarabunPSK" w:hAnsi="TH SarabunPSK" w:cs="TH SarabunPSK"/>
-                <w:sz w:val="28"/>
-                <w:cs/>
-              </w:rPr>
-              <w:t>ทำแบบทดสอบก่อนเรียน (</w:t>
-            </w:r>
-            <w:r>
-              <w:rPr>
-                <w:rFonts w:ascii="TH SarabunPSK" w:hAnsi="TH SarabunPSK" w:cs="TH SarabunPSK"/>
-                <w:sz w:val="28"/>
-              </w:rPr>
-              <w:t>Pre-test)</w:t>
-            </w:r>
-            <w:r>
-              <w:rPr>
-                <w:rFonts w:ascii="TH SarabunPSK" w:hAnsi="TH SarabunPSK" w:cs="TH SarabunPSK"/>
-                <w:sz w:val="28"/>
-              </w:rPr>
-              <w:br/>
-              <w:t xml:space="preserve">• </w:t>
-            </w:r>
-            <w:r>
-              <w:rPr>
-                <w:rFonts w:ascii="TH SarabunPSK" w:hAnsi="TH SarabunPSK" w:cs="TH SarabunPSK"/>
-                <w:sz w:val="28"/>
-                <w:cs/>
-              </w:rPr>
-              <w:t xml:space="preserve">ทำแบบทดสอบย่อยเกี่ยวกับแนวคิดพื้นฐานของ </w:t>
-            </w:r>
-            <w:r>
-              <w:rPr>
-                <w:rFonts w:ascii="TH SarabunPSK" w:hAnsi="TH SarabunPSK" w:cs="TH SarabunPSK"/>
-                <w:sz w:val="28"/>
-              </w:rPr>
-              <w:t>HTTP</w:t>
+                <w:b/>
+                <w:bCs/>
+                <w:sz w:val="28"/>
+                <w:cs/>
+              </w:rPr>
+              <w:t>ปฏิบัติการ:</w:t>
+            </w:r>
+            <w:r>
+              <w:rPr>
+                <w:rFonts w:ascii="TH SarabunPSK" w:hAnsi="TH SarabunPSK" w:cs="TH SarabunPSK"/>
+                <w:sz w:val="28"/>
+              </w:rPr>
+              <w:t xml:space="preserve"> </w:t>
+            </w:r>
+            <w:r>
+              <w:rPr>
+                <w:rFonts w:ascii="TH SarabunPSK" w:hAnsi="TH SarabunPSK" w:cs="TH SarabunPSK"/>
+                <w:sz w:val="28"/>
+                <w:cs/>
+              </w:rPr>
+              <w:t xml:space="preserve">ติดตั้งเครื่องมือพัฒนาและใช้งาน </w:t>
+            </w:r>
+            <w:r>
+              <w:rPr>
+                <w:rFonts w:ascii="TH SarabunPSK" w:hAnsi="TH SarabunPSK" w:cs="TH SarabunPSK"/>
+                <w:sz w:val="28"/>
+              </w:rPr>
+              <w:t>Git/GitHub</w:t>
             </w:r>
           </w:p>
         </w:tc>
@@ -1063,22 +1149,14 @@
                 <w:sz w:val="28"/>
                 <w:cs/>
               </w:rPr>
-              <w:t xml:space="preserve">โครงสร้างเอกสาร </w:t>
-            </w:r>
-            <w:r>
-              <w:rPr>
-                <w:rFonts w:ascii="TH SarabunPSK" w:hAnsi="TH SarabunPSK" w:cs="TH SarabunPSK"/>
-                <w:sz w:val="28"/>
-              </w:rPr>
-              <w:t xml:space="preserve">HTML5 </w:t>
-            </w:r>
-            <w:r>
-              <w:rPr>
-                <w:rFonts w:ascii="TH SarabunPSK" w:hAnsi="TH SarabunPSK" w:cs="TH SarabunPSK"/>
-                <w:sz w:val="28"/>
-                <w:cs/>
-              </w:rPr>
-              <w:t>และองค์ประกอบของหน้าเว็บ</w:t>
+              <w:t xml:space="preserve">การสร้างโครงสร้างเอกสารเว็บด้วย </w:t>
+            </w:r>
+            <w:r>
+              <w:rPr>
+                <w:rFonts w:ascii="TH SarabunPSK" w:hAnsi="TH SarabunPSK" w:cs="TH SarabunPSK"/>
+                <w:sz w:val="28"/>
+              </w:rPr>
+              <w:t>HTML5</w:t>
             </w:r>
           </w:p>
         </w:tc>
@@ -1140,93 +1218,81 @@
             <w:r>
               <w:rPr>
                 <w:rFonts w:ascii="TH SarabunPSK" w:hAnsi="TH SarabunPSK" w:cs="TH SarabunPSK"/>
-                <w:sz w:val="28"/>
-                <w:cs/>
-              </w:rPr>
-              <w:t xml:space="preserve">ฝึกปฏิบัติ: สร้างหน้าโปรไฟล์ส่วนบุคคลด้วย </w:t>
-            </w:r>
-            <w:r>
-              <w:rPr>
-                <w:rFonts w:ascii="TH SarabunPSK" w:hAnsi="TH SarabunPSK" w:cs="TH SarabunPSK"/>
-                <w:sz w:val="28"/>
-              </w:rPr>
-              <w:t>HTML5</w:t>
-            </w:r>
-            <w:r>
-              <w:rPr>
-                <w:rFonts w:ascii="TH SarabunPSK" w:hAnsi="TH SarabunPSK" w:cs="TH SarabunPSK"/>
-                <w:sz w:val="28"/>
-              </w:rPr>
-              <w:br/>
+                <w:b/>
+                <w:bCs/>
+                <w:sz w:val="28"/>
+                <w:cs/>
+              </w:rPr>
+              <w:t>ปฏิบัติการ:</w:t>
+            </w:r>
+            <w:r>
+              <w:rPr>
+                <w:rFonts w:ascii="TH SarabunPSK" w:hAnsi="TH SarabunPSK" w:cs="TH SarabunPSK"/>
+                <w:sz w:val="28"/>
+              </w:rPr>
+              <w:t xml:space="preserve"> </w:t>
+            </w:r>
+            <w:r>
+              <w:rPr>
+                <w:rFonts w:ascii="TH SarabunPSK" w:hAnsi="TH SarabunPSK" w:cs="TH SarabunPSK"/>
+                <w:sz w:val="28"/>
+                <w:cs/>
+              </w:rPr>
+              <w:t xml:space="preserve">สร้างเว็บเพจด้วย </w:t>
+            </w:r>
+            <w:r>
+              <w:rPr>
+                <w:rFonts w:ascii="TH SarabunPSK" w:hAnsi="TH SarabunPSK" w:cs="TH SarabunPSK"/>
+                <w:sz w:val="28"/>
+              </w:rPr>
+              <w:t>Semantic HTML</w:t>
+            </w:r>
+          </w:p>
+          <w:p>
+            <w:pPr>
+              <w:rPr>
+                <w:rFonts w:ascii="TH SarabunPSK" w:hAnsi="TH SarabunPSK" w:cs="TH SarabunPSK"/>
+                <w:sz w:val="28"/>
+              </w:rPr>
+            </w:pPr>
+            <w:r>
+              <w:rPr>
+                <w:rFonts w:ascii="TH SarabunPSK" w:hAnsi="TH SarabunPSK" w:cs="TH SarabunPSK"/>
+                <w:sz w:val="28"/>
+              </w:rPr>
               <w:t xml:space="preserve">• </w:t>
             </w:r>
             <w:r>
               <w:rPr>
                 <w:rFonts w:ascii="TH SarabunPSK" w:hAnsi="TH SarabunPSK" w:cs="TH SarabunPSK"/>
-                <w:sz w:val="28"/>
-                <w:cs/>
-              </w:rPr>
-              <w:t xml:space="preserve">การบ้าน: ออกแบบหน้า </w:t>
-            </w:r>
-            <w:r>
-              <w:rPr>
-                <w:rFonts w:ascii="TH SarabunPSK" w:hAnsi="TH SarabunPSK" w:cs="TH SarabunPSK"/>
-                <w:sz w:val="28"/>
-              </w:rPr>
-              <w:t xml:space="preserve">Resume </w:t>
-            </w:r>
-            <w:r>
-              <w:rPr>
-                <w:rFonts w:ascii="TH SarabunPSK" w:hAnsi="TH SarabunPSK" w:cs="TH SarabunPSK"/>
-                <w:sz w:val="28"/>
-                <w:cs/>
-              </w:rPr>
-              <w:t xml:space="preserve">โดยใช้ </w:t>
-            </w:r>
-            <w:r>
-              <w:rPr>
-                <w:rFonts w:ascii="TH SarabunPSK" w:hAnsi="TH SarabunPSK" w:cs="TH SarabunPSK"/>
-                <w:sz w:val="28"/>
-              </w:rPr>
-              <w:t>HTML</w:t>
-            </w:r>
-            <w:r>
-              <w:rPr>
-                <w:rFonts w:ascii="TH SarabunPSK" w:hAnsi="TH SarabunPSK" w:cs="TH SarabunPSK"/>
-                <w:sz w:val="28"/>
-              </w:rPr>
-              <w:br/>
-              <w:t xml:space="preserve">• </w:t>
-            </w:r>
-            <w:r>
-              <w:rPr>
-                <w:rFonts w:ascii="TH SarabunPSK" w:hAnsi="TH SarabunPSK" w:cs="TH SarabunPSK"/>
-                <w:sz w:val="28"/>
-                <w:cs/>
-              </w:rPr>
-              <w:t xml:space="preserve">แนะนำองค์ประกอบ </w:t>
-            </w:r>
-            <w:r>
-              <w:rPr>
-                <w:rFonts w:ascii="TH SarabunPSK" w:hAnsi="TH SarabunPSK" w:cs="TH SarabunPSK"/>
-                <w:sz w:val="28"/>
-              </w:rPr>
-              <w:t xml:space="preserve">Semantic </w:t>
-            </w:r>
-            <w:r>
-              <w:rPr>
-                <w:rFonts w:ascii="TH SarabunPSK" w:hAnsi="TH SarabunPSK" w:cs="TH SarabunPSK"/>
-                <w:sz w:val="28"/>
-                <w:cs/>
-              </w:rPr>
-              <w:t>และหลักการเข้าถึงสำหรับผู้ใช้งานทุกกลุ่ม (</w:t>
-            </w:r>
-            <w:r>
-              <w:rPr>
-                <w:rFonts w:ascii="TH SarabunPSK" w:hAnsi="TH SarabunPSK" w:cs="TH SarabunPSK"/>
-                <w:sz w:val="28"/>
-              </w:rPr>
-              <w:t>Accessibility)</w:t>
+                <w:b/>
+                <w:bCs/>
+                <w:sz w:val="28"/>
+                <w:cs/>
+              </w:rPr>
+              <w:t>การบ้าน:</w:t>
+            </w:r>
+            <w:r>
+              <w:rPr>
+                <w:rFonts w:ascii="TH SarabunPSK" w:hAnsi="TH SarabunPSK" w:cs="TH SarabunPSK"/>
+                <w:sz w:val="28"/>
+              </w:rPr>
+              <w:t xml:space="preserve"> </w:t>
+            </w:r>
+            <w:r>
+              <w:rPr>
+                <w:rFonts w:ascii="TH SarabunPSK" w:hAnsi="TH SarabunPSK" w:cs="TH SarabunPSK"/>
+                <w:sz w:val="28"/>
+                <w:cs/>
+              </w:rPr>
+              <w:t xml:space="preserve">จัดทำเอกสารเว็บเพจ </w:t>
+            </w:r>
+            <w:r>
+              <w:rPr>
+                <w:rFonts w:ascii="TH SarabunPSK" w:hAnsi="TH SarabunPSK" w:cs="TH SarabunPSK"/>
+                <w:sz w:val="28"/>
+              </w:rPr>
+              <w:t>Resume</w:t>
             </w:r>
           </w:p>
         </w:tc>
@@ -1272,29 +1338,22 @@
                 <w:sz w:val="28"/>
                 <w:cs/>
               </w:rPr>
-              <w:t xml:space="preserve">การจัดรูปแบบหน้าเว็บด้วย </w:t>
-            </w:r>
-            <w:r>
-              <w:rPr>
-                <w:rFonts w:ascii="TH SarabunPSK" w:hAnsi="TH SarabunPSK" w:cs="TH SarabunPSK"/>
-                <w:sz w:val="28"/>
-              </w:rPr>
-              <w:t xml:space="preserve">CSS3 </w:t>
-            </w:r>
-            <w:r>
-              <w:rPr>
-                <w:rFonts w:ascii="TH SarabunPSK" w:hAnsi="TH SarabunPSK" w:cs="TH SarabunPSK"/>
-                <w:sz w:val="28"/>
-                <w:cs/>
-              </w:rPr>
-              <w:t xml:space="preserve">และแนวคิด </w:t>
-            </w:r>
-            <w:r>
-              <w:rPr>
-                <w:rFonts w:ascii="TH SarabunPSK" w:hAnsi="TH SarabunPSK" w:cs="TH SarabunPSK"/>
-                <w:sz w:val="28"/>
-              </w:rPr>
-              <w:t>Responsive Design</w:t>
+              <w:t>การจัดรูปแบบและการออกแบบเชิงตอบสนอง</w:t>
+            </w:r>
+            <w:r>
+              <w:rPr>
+                <w:rFonts w:ascii="TH SarabunPSK" w:hAnsi="TH SarabunPSK" w:cs="TH SarabunPSK" w:hint="cs"/>
+                <w:sz w:val="28"/>
+                <w:cs/>
+              </w:rPr>
+              <w:t xml:space="preserve"> </w:t>
+            </w:r>
+            <w:r>
+              <w:rPr>
+                <w:rFonts w:ascii="TH SarabunPSK" w:hAnsi="TH SarabunPSK" w:cs="TH SarabunPSK"/>
+                <w:sz w:val="28"/>
+              </w:rPr>
+              <w:t>(CSS3)</w:t>
             </w:r>
           </w:p>
         </w:tc>
@@ -1319,10 +1378,42 @@
             <w:r>
               <w:rPr>
                 <w:rFonts w:ascii="TH SarabunPSK" w:hAnsi="TH SarabunPSK" w:cs="TH SarabunPSK"/>
-                <w:sz w:val="28"/>
-                <w:cs/>
-              </w:rPr>
-              <w:t xml:space="preserve">ฝึกปฏิบัติ: การจัดเลย์เอาต์โดยใช้ </w:t>
+                <w:b/>
+                <w:bCs/>
+                <w:sz w:val="28"/>
+                <w:cs/>
+              </w:rPr>
+              <w:t>ปฏิบัติการ:</w:t>
+            </w:r>
+            <w:r>
+              <w:rPr>
+                <w:rFonts w:ascii="TH SarabunPSK" w:hAnsi="TH SarabunPSK" w:cs="TH SarabunPSK"/>
+                <w:sz w:val="28"/>
+              </w:rPr>
+              <w:t xml:space="preserve"> </w:t>
+            </w:r>
+            <w:r>
+              <w:rPr>
+                <w:rFonts w:ascii="TH SarabunPSK" w:hAnsi="TH SarabunPSK" w:cs="TH SarabunPSK"/>
+                <w:sz w:val="28"/>
+                <w:cs/>
+              </w:rPr>
+              <w:t xml:space="preserve">สร้าง </w:t>
+            </w:r>
+            <w:r>
+              <w:rPr>
+                <w:rFonts w:ascii="TH SarabunPSK" w:hAnsi="TH SarabunPSK" w:cs="TH SarabunPSK"/>
+                <w:sz w:val="28"/>
+              </w:rPr>
+              <w:t xml:space="preserve">Responsive Layout </w:t>
+            </w:r>
+            <w:r>
+              <w:rPr>
+                <w:rFonts w:ascii="TH SarabunPSK" w:hAnsi="TH SarabunPSK" w:cs="TH SarabunPSK"/>
+                <w:sz w:val="28"/>
+                <w:cs/>
+              </w:rPr>
+              <w:t xml:space="preserve">ด้วย </w:t>
             </w:r>
             <w:r>
               <w:rPr>
@@ -1344,23 +1435,47 @@
                 <w:rFonts w:ascii="TH SarabunPSK" w:hAnsi="TH SarabunPSK" w:cs="TH SarabunPSK"/>
                 <w:sz w:val="28"/>
               </w:rPr>
-              <w:t>Grid</w:t>
-            </w:r>
-            <w:r>
-              <w:rPr>
-                <w:rFonts w:ascii="TH SarabunPSK" w:hAnsi="TH SarabunPSK" w:cs="TH SarabunPSK"/>
-                <w:sz w:val="28"/>
-              </w:rPr>
-              <w:br/>
+              <w:t xml:space="preserve">Grid </w:t>
+            </w:r>
+          </w:p>
+          <w:p>
+            <w:pPr>
+              <w:rPr>
+                <w:rFonts w:ascii="TH SarabunPSK" w:hAnsi="TH SarabunPSK" w:cs="TH SarabunPSK"/>
+                <w:sz w:val="28"/>
+              </w:rPr>
+            </w:pPr>
+            <w:r>
+              <w:rPr>
+                <w:rFonts w:ascii="TH SarabunPSK" w:hAnsi="TH SarabunPSK" w:cs="TH SarabunPSK"/>
+                <w:sz w:val="28"/>
+              </w:rPr>
               <w:t xml:space="preserve">• </w:t>
             </w:r>
             <w:r>
               <w:rPr>
                 <w:rFonts w:ascii="TH SarabunPSK" w:hAnsi="TH SarabunPSK" w:cs="TH SarabunPSK"/>
-                <w:sz w:val="28"/>
-                <w:cs/>
-              </w:rPr>
-              <w:t xml:space="preserve">การบ้าน: จัดทำเว็บไซต์ </w:t>
+                <w:b/>
+                <w:bCs/>
+                <w:sz w:val="28"/>
+                <w:cs/>
+              </w:rPr>
+              <w:t>การบ้าน:</w:t>
+            </w:r>
+            <w:r>
+              <w:rPr>
+                <w:rFonts w:ascii="TH SarabunPSK" w:hAnsi="TH SarabunPSK" w:cs="TH SarabunPSK"/>
+                <w:sz w:val="28"/>
+              </w:rPr>
+              <w:t xml:space="preserve"> </w:t>
+            </w:r>
+            <w:r>
+              <w:rPr>
+                <w:rFonts w:ascii="TH SarabunPSK" w:hAnsi="TH SarabunPSK" w:cs="TH SarabunPSK"/>
+                <w:sz w:val="28"/>
+                <w:cs/>
+              </w:rPr>
+              <w:t xml:space="preserve">พัฒนาเว็บเพจ </w:t>
             </w:r>
             <w:r>
               <w:rPr>
@@ -1375,38 +1490,351 @@
                 <w:sz w:val="28"/>
                 <w:cs/>
               </w:rPr>
-              <w:t>ที่รองรับอุปกรณ์หลากหลาย</w:t>
-            </w:r>
-            <w:r>
-              <w:rPr>
-                <w:rFonts w:ascii="TH SarabunPSK" w:hAnsi="TH SarabunPSK" w:cs="TH SarabunPSK"/>
-                <w:sz w:val="28"/>
-              </w:rPr>
-              <w:br/>
+              <w:t>ที่รองรับทุกอุปกรณ์</w:t>
+            </w:r>
+          </w:p>
+        </w:tc>
+      </w:tr>
+      <w:tr>
+        <w:tc>
+          <w:tcPr>
+            <w:tcW w:w="910" w:type="dxa"/>
+            <w:vAlign w:val="center"/>
+          </w:tcPr>
+          <w:p>
+            <w:pPr>
+              <w:jc w:val="center"/>
+              <w:rPr>
+                <w:rFonts w:ascii="TH SarabunPSK" w:hAnsi="TH SarabunPSK" w:cs="TH SarabunPSK"/>
+                <w:sz w:val="28"/>
+              </w:rPr>
+            </w:pPr>
+            <w:r>
+              <w:rPr>
+                <w:rFonts w:ascii="TH SarabunPSK" w:hAnsi="TH SarabunPSK" w:cs="TH SarabunPSK"/>
+                <w:sz w:val="28"/>
+              </w:rPr>
+              <w:t>4</w:t>
+            </w:r>
+          </w:p>
+        </w:tc>
+        <w:tc>
+          <w:tcPr>
+            <w:tcW w:w="3966" w:type="dxa"/>
+            <w:vAlign w:val="center"/>
+          </w:tcPr>
+          <w:p>
+            <w:pPr>
+              <w:rPr>
+                <w:rFonts w:ascii="TH SarabunPSK" w:hAnsi="TH SarabunPSK" w:cs="TH SarabunPSK"/>
+                <w:sz w:val="28"/>
+                <w:cs/>
+              </w:rPr>
+            </w:pPr>
+            <w:r>
+              <w:rPr>
+                <w:rFonts w:ascii="TH SarabunPSK" w:hAnsi="TH SarabunPSK" w:cs="TH SarabunPSK"/>
+                <w:sz w:val="28"/>
+                <w:cs/>
+              </w:rPr>
+              <w:t xml:space="preserve">การเขียนโปรแกรมเชิงโต้ตอบด้วย </w:t>
+            </w:r>
+            <w:r>
+              <w:rPr>
+                <w:rFonts w:ascii="TH SarabunPSK" w:hAnsi="TH SarabunPSK" w:cs="TH SarabunPSK"/>
+                <w:sz w:val="28"/>
+              </w:rPr>
+              <w:t>JavaScript (ES6+)</w:t>
+            </w:r>
+          </w:p>
+        </w:tc>
+        <w:tc>
+          <w:tcPr>
+            <w:tcW w:w="4484" w:type="dxa"/>
+          </w:tcPr>
+          <w:p>
+            <w:pPr>
+              <w:rPr>
+                <w:rFonts w:ascii="TH SarabunPSK" w:hAnsi="TH SarabunPSK" w:cs="TH SarabunPSK"/>
+                <w:sz w:val="28"/>
+              </w:rPr>
+            </w:pPr>
+            <w:r>
+              <w:rPr>
+                <w:rFonts w:ascii="TH SarabunPSK" w:hAnsi="TH SarabunPSK" w:cs="TH SarabunPSK"/>
+                <w:sz w:val="28"/>
+              </w:rPr>
               <w:t xml:space="preserve">• </w:t>
             </w:r>
             <w:r>
               <w:rPr>
                 <w:rFonts w:ascii="TH SarabunPSK" w:hAnsi="TH SarabunPSK" w:cs="TH SarabunPSK"/>
-                <w:sz w:val="28"/>
-                <w:cs/>
-              </w:rPr>
-              <w:t xml:space="preserve">แนะนำการใช้ </w:t>
-            </w:r>
-            <w:r>
-              <w:rPr>
-                <w:rFonts w:ascii="TH SarabunPSK" w:hAnsi="TH SarabunPSK" w:cs="TH SarabunPSK"/>
-                <w:sz w:val="28"/>
-              </w:rPr>
-              <w:t xml:space="preserve">Tailwind CSS </w:t>
-            </w:r>
-            <w:r>
-              <w:rPr>
-                <w:rFonts w:ascii="TH SarabunPSK" w:hAnsi="TH SarabunPSK" w:cs="TH SarabunPSK"/>
-                <w:sz w:val="28"/>
-                <w:cs/>
-              </w:rPr>
-              <w:t>ขั้นพื้นฐาน</w:t>
+                <w:b/>
+                <w:bCs/>
+                <w:sz w:val="28"/>
+                <w:cs/>
+              </w:rPr>
+              <w:t>ปฏิบัติการ:</w:t>
+            </w:r>
+            <w:r>
+              <w:rPr>
+                <w:rFonts w:ascii="TH SarabunPSK" w:hAnsi="TH SarabunPSK" w:cs="TH SarabunPSK"/>
+                <w:sz w:val="28"/>
+              </w:rPr>
+              <w:t xml:space="preserve"> </w:t>
+            </w:r>
+            <w:r>
+              <w:rPr>
+                <w:rFonts w:ascii="TH SarabunPSK" w:hAnsi="TH SarabunPSK" w:cs="TH SarabunPSK"/>
+                <w:sz w:val="28"/>
+                <w:cs/>
+              </w:rPr>
+              <w:t xml:space="preserve">การเข้าถึงและจัดการ </w:t>
+            </w:r>
+            <w:r>
+              <w:rPr>
+                <w:rFonts w:ascii="TH SarabunPSK" w:hAnsi="TH SarabunPSK" w:cs="TH SarabunPSK"/>
+                <w:sz w:val="28"/>
+              </w:rPr>
+              <w:t>DOM</w:t>
+            </w:r>
+          </w:p>
+          <w:p>
+            <w:pPr>
+              <w:rPr>
+                <w:rFonts w:ascii="TH SarabunPSK" w:hAnsi="TH SarabunPSK" w:cs="TH SarabunPSK"/>
+                <w:sz w:val="28"/>
+              </w:rPr>
+            </w:pPr>
+            <w:r>
+              <w:rPr>
+                <w:rFonts w:ascii="TH SarabunPSK" w:hAnsi="TH SarabunPSK" w:cs="TH SarabunPSK"/>
+                <w:sz w:val="28"/>
+              </w:rPr>
+              <w:t xml:space="preserve">• </w:t>
+            </w:r>
+            <w:r>
+              <w:rPr>
+                <w:rFonts w:ascii="TH SarabunPSK" w:hAnsi="TH SarabunPSK" w:cs="TH SarabunPSK"/>
+                <w:b/>
+                <w:bCs/>
+                <w:sz w:val="28"/>
+                <w:cs/>
+              </w:rPr>
+              <w:t>การบ้าน:</w:t>
+            </w:r>
+            <w:r>
+              <w:rPr>
+                <w:rFonts w:ascii="TH SarabunPSK" w:hAnsi="TH SarabunPSK" w:cs="TH SarabunPSK"/>
+                <w:sz w:val="28"/>
+              </w:rPr>
+              <w:t xml:space="preserve"> </w:t>
+            </w:r>
+            <w:r>
+              <w:rPr>
+                <w:rFonts w:ascii="TH SarabunPSK" w:hAnsi="TH SarabunPSK" w:cs="TH SarabunPSK"/>
+                <w:sz w:val="28"/>
+                <w:cs/>
+              </w:rPr>
+              <w:t>พัฒนาแบบฟอร์มพร้อมการตรวจสอบความถูกต้องของข้อมูล</w:t>
+            </w:r>
+          </w:p>
+        </w:tc>
+      </w:tr>
+      <w:tr>
+        <w:tc>
+          <w:tcPr>
+            <w:tcW w:w="910" w:type="dxa"/>
+            <w:vAlign w:val="center"/>
+          </w:tcPr>
+          <w:p>
+            <w:pPr>
+              <w:jc w:val="center"/>
+              <w:rPr>
+                <w:rFonts w:ascii="TH SarabunPSK" w:hAnsi="TH SarabunPSK" w:cs="TH SarabunPSK"/>
+                <w:sz w:val="28"/>
+              </w:rPr>
+            </w:pPr>
+            <w:r>
+              <w:rPr>
+                <w:rFonts w:ascii="TH SarabunPSK" w:hAnsi="TH SarabunPSK" w:cs="TH SarabunPSK"/>
+                <w:sz w:val="28"/>
+              </w:rPr>
+              <w:t>5</w:t>
+            </w:r>
+          </w:p>
+        </w:tc>
+        <w:tc>
+          <w:tcPr>
+            <w:tcW w:w="3966" w:type="dxa"/>
+            <w:vAlign w:val="center"/>
+          </w:tcPr>
+          <w:p>
+            <w:pPr>
+              <w:rPr>
+                <w:rFonts w:ascii="TH SarabunPSK" w:hAnsi="TH SarabunPSK" w:cs="TH SarabunPSK"/>
+                <w:sz w:val="28"/>
+                <w:cs/>
+              </w:rPr>
+            </w:pPr>
+            <w:r>
+              <w:rPr>
+                <w:rFonts w:ascii="TH SarabunPSK" w:hAnsi="TH SarabunPSK" w:cs="TH SarabunPSK"/>
+                <w:sz w:val="28"/>
+                <w:cs/>
+              </w:rPr>
+              <w:t xml:space="preserve">การพัฒนาโปรแกรมด้วย </w:t>
+            </w:r>
+            <w:r>
+              <w:rPr>
+                <w:rFonts w:ascii="TH SarabunPSK" w:hAnsi="TH SarabunPSK" w:cs="TH SarabunPSK"/>
+                <w:sz w:val="28"/>
+              </w:rPr>
+              <w:t>TypeScript</w:t>
+            </w:r>
+          </w:p>
+        </w:tc>
+        <w:tc>
+          <w:tcPr>
+            <w:tcW w:w="4484" w:type="dxa"/>
+          </w:tcPr>
+          <w:p>
+            <w:pPr>
+              <w:rPr>
+                <w:rFonts w:ascii="TH SarabunPSK" w:hAnsi="TH SarabunPSK" w:cs="TH SarabunPSK"/>
+                <w:sz w:val="28"/>
+              </w:rPr>
+            </w:pPr>
+            <w:r>
+              <w:rPr>
+                <w:rFonts w:ascii="TH SarabunPSK" w:hAnsi="TH SarabunPSK" w:cs="TH SarabunPSK"/>
+                <w:sz w:val="28"/>
+              </w:rPr>
+              <w:t xml:space="preserve">• </w:t>
+            </w:r>
+            <w:r>
+              <w:rPr>
+                <w:rFonts w:ascii="TH SarabunPSK" w:hAnsi="TH SarabunPSK" w:cs="TH SarabunPSK"/>
+                <w:b/>
+                <w:bCs/>
+                <w:sz w:val="28"/>
+                <w:cs/>
+              </w:rPr>
+              <w:t>ปฏิบัติการ:</w:t>
+            </w:r>
+            <w:r>
+              <w:rPr>
+                <w:rFonts w:ascii="TH SarabunPSK" w:hAnsi="TH SarabunPSK" w:cs="TH SarabunPSK"/>
+                <w:sz w:val="28"/>
+              </w:rPr>
+              <w:t xml:space="preserve"> </w:t>
+            </w:r>
+            <w:r>
+              <w:rPr>
+                <w:rFonts w:ascii="TH SarabunPSK" w:hAnsi="TH SarabunPSK" w:cs="TH SarabunPSK"/>
+                <w:sz w:val="28"/>
+                <w:cs/>
+              </w:rPr>
+              <w:t xml:space="preserve">การแปลงโปรแกรม </w:t>
+            </w:r>
+            <w:r>
+              <w:rPr>
+                <w:rFonts w:ascii="TH SarabunPSK" w:hAnsi="TH SarabunPSK" w:cs="TH SarabunPSK"/>
+                <w:sz w:val="28"/>
+              </w:rPr>
+              <w:t xml:space="preserve">JavaScript </w:t>
+            </w:r>
+            <w:r>
+              <w:rPr>
+                <w:rFonts w:ascii="TH SarabunPSK" w:hAnsi="TH SarabunPSK" w:cs="TH SarabunPSK"/>
+                <w:sz w:val="28"/>
+                <w:cs/>
+              </w:rPr>
+              <w:t xml:space="preserve">ให้เป็น </w:t>
+            </w:r>
+            <w:r>
+              <w:rPr>
+                <w:rFonts w:ascii="TH SarabunPSK" w:hAnsi="TH SarabunPSK" w:cs="TH SarabunPSK"/>
+                <w:sz w:val="28"/>
+              </w:rPr>
+              <w:t>TypeScript</w:t>
+            </w:r>
+          </w:p>
+          <w:p>
+            <w:pPr>
+              <w:rPr>
+                <w:rFonts w:ascii="TH SarabunPSK" w:hAnsi="TH SarabunPSK" w:cs="TH SarabunPSK"/>
+                <w:sz w:val="28"/>
+              </w:rPr>
+            </w:pPr>
+            <w:r>
+              <w:rPr>
+                <w:rFonts w:ascii="TH SarabunPSK" w:hAnsi="TH SarabunPSK" w:cs="TH SarabunPSK"/>
+                <w:sz w:val="28"/>
+              </w:rPr>
+              <w:t xml:space="preserve">• </w:t>
+            </w:r>
+            <w:r>
+              <w:rPr>
+                <w:rFonts w:ascii="TH SarabunPSK" w:hAnsi="TH SarabunPSK" w:cs="TH SarabunPSK"/>
+                <w:b/>
+                <w:bCs/>
+                <w:sz w:val="28"/>
+                <w:cs/>
+              </w:rPr>
+              <w:t>การบ้าน:</w:t>
+            </w:r>
+            <w:r>
+              <w:rPr>
+                <w:rFonts w:ascii="TH SarabunPSK" w:hAnsi="TH SarabunPSK" w:cs="TH SarabunPSK"/>
+                <w:sz w:val="28"/>
+              </w:rPr>
+              <w:t xml:space="preserve"> </w:t>
+            </w:r>
+            <w:r>
+              <w:rPr>
+                <w:rFonts w:ascii="TH SarabunPSK" w:hAnsi="TH SarabunPSK" w:cs="TH SarabunPSK"/>
+                <w:sz w:val="28"/>
+                <w:cs/>
+              </w:rPr>
+              <w:t xml:space="preserve">ออกแบบ </w:t>
+            </w:r>
+            <w:r>
+              <w:rPr>
+                <w:rFonts w:ascii="TH SarabunPSK" w:hAnsi="TH SarabunPSK" w:cs="TH SarabunPSK"/>
+                <w:sz w:val="28"/>
+              </w:rPr>
+              <w:t xml:space="preserve">Class </w:t>
+            </w:r>
+            <w:r>
+              <w:rPr>
+                <w:rFonts w:ascii="TH SarabunPSK" w:hAnsi="TH SarabunPSK" w:cs="TH SarabunPSK"/>
+                <w:sz w:val="28"/>
+                <w:cs/>
+              </w:rPr>
+              <w:t xml:space="preserve">และ </w:t>
+            </w:r>
+            <w:r>
+              <w:rPr>
+                <w:rFonts w:ascii="TH SarabunPSK" w:hAnsi="TH SarabunPSK" w:cs="TH SarabunPSK"/>
+                <w:sz w:val="28"/>
+              </w:rPr>
+              <w:t xml:space="preserve">Interface </w:t>
+            </w:r>
+            <w:r>
+              <w:rPr>
+                <w:rFonts w:ascii="TH SarabunPSK" w:hAnsi="TH SarabunPSK" w:cs="TH SarabunPSK"/>
+                <w:sz w:val="28"/>
+                <w:cs/>
+              </w:rPr>
+              <w:t xml:space="preserve">ด้วย </w:t>
+            </w:r>
+            <w:r>
+              <w:rPr>
+                <w:rFonts w:ascii="TH SarabunPSK" w:hAnsi="TH SarabunPSK" w:cs="TH SarabunPSK"/>
+                <w:sz w:val="28"/>
+              </w:rPr>
+              <w:t>TypeScript</w:t>
             </w:r>
           </w:p>
         </w:tc>
@@ -1414,16 +1842,6 @@
     </w:tbl>
     <w:p>
       <w:pPr>
-        <w:rPr>
-          <w:rFonts w:ascii="TH SarabunPSK" w:hAnsi="TH SarabunPSK" w:cs="TH SarabunPSK"/>
-          <w:b/>
-          <w:bCs/>
-          <w:sz w:val="28"/>
-        </w:rPr>
-      </w:pPr>
-    </w:p>
-    <w:p>
-      <w:pPr>
         <w:jc w:val="center"/>
         <w:rPr>
           <w:rFonts w:ascii="TH SarabunPSK" w:hAnsi="TH SarabunPSK" w:cs="TH SarabunPSK"/>
@@ -1479,6 +1897,28 @@
           <w:cs/>
         </w:rPr>
         <w:t>การเขียนโปรแกรมบนเว็บ</w:t>
+      </w:r>
+      <w:r>
+        <w:rPr>
+          <w:rFonts w:ascii="TH SarabunPSK" w:hAnsi="TH SarabunPSK" w:cs="TH SarabunPSK"/>
+          <w:sz w:val="28"/>
+        </w:rPr>
+        <w:t xml:space="preserve"> (</w:t>
+      </w:r>
+      <w:r>
+        <w:rPr>
+          <w:rFonts w:ascii="TH SarabunPSK" w:hAnsi="TH SarabunPSK" w:cs="TH SarabunPSK" w:hint="cs"/>
+          <w:sz w:val="28"/>
+          <w:cs/>
+        </w:rPr>
+        <w:t>ต่อ</w:t>
+      </w:r>
+      <w:r>
+        <w:rPr>
+          <w:rFonts w:ascii="TH SarabunPSK" w:hAnsi="TH SarabunPSK" w:cs="TH SarabunPSK"/>
+          <w:sz w:val="28"/>
+        </w:rPr>
+        <w:t>)</w:t>
       </w:r>
     </w:p>
     <w:tbl>
@@ -1658,7 +2098,7 @@
                 <w:rFonts w:ascii="TH SarabunPSK" w:hAnsi="TH SarabunPSK" w:cs="TH SarabunPSK"/>
                 <w:sz w:val="28"/>
               </w:rPr>
-              <w:t>4</w:t>
+              <w:t>6</w:t>
             </w:r>
           </w:p>
         </w:tc>
@@ -1681,29 +2121,22 @@
                 <w:sz w:val="28"/>
                 <w:cs/>
               </w:rPr>
-              <w:t xml:space="preserve">พื้นฐานการเขียนโปรแกรมภาษา </w:t>
-            </w:r>
-            <w:r>
-              <w:rPr>
-                <w:rFonts w:ascii="TH SarabunPSK" w:hAnsi="TH SarabunPSK" w:cs="TH SarabunPSK"/>
-                <w:sz w:val="28"/>
-              </w:rPr>
-              <w:t xml:space="preserve">JavaScript </w:t>
-            </w:r>
-            <w:r>
-              <w:rPr>
-                <w:rFonts w:ascii="TH SarabunPSK" w:hAnsi="TH SarabunPSK" w:cs="TH SarabunPSK"/>
-                <w:sz w:val="28"/>
-                <w:cs/>
-              </w:rPr>
-              <w:t xml:space="preserve">ตามมาตรฐาน </w:t>
-            </w:r>
-            <w:r>
-              <w:rPr>
-                <w:rFonts w:ascii="TH SarabunPSK" w:hAnsi="TH SarabunPSK" w:cs="TH SarabunPSK"/>
-                <w:sz w:val="28"/>
-              </w:rPr>
-              <w:t>ES6</w:t>
+              <w:t xml:space="preserve">การวัดผลการเรียนรู้ที่ </w:t>
+            </w:r>
+            <w:r>
+              <w:rPr>
+                <w:rFonts w:ascii="TH SarabunPSK" w:hAnsi="TH SarabunPSK" w:cs="TH SarabunPSK"/>
+                <w:sz w:val="28"/>
+              </w:rPr>
+              <w:t xml:space="preserve">1 (Frontend </w:t>
+            </w:r>
+            <w:r>
+              <w:rPr>
+                <w:rFonts w:ascii="TH SarabunPSK" w:hAnsi="TH SarabunPSK" w:cs="TH SarabunPSK"/>
+                <w:sz w:val="28"/>
+                <w:cs/>
+              </w:rPr>
+              <w:t>พื้นฐาน)</w:t>
             </w:r>
           </w:p>
         </w:tc>
@@ -1765,55 +2198,58 @@
             <w:r>
               <w:rPr>
                 <w:rFonts w:ascii="TH SarabunPSK" w:hAnsi="TH SarabunPSK" w:cs="TH SarabunPSK"/>
-                <w:sz w:val="28"/>
-                <w:cs/>
-              </w:rPr>
-              <w:t xml:space="preserve">ฝึกปฏิบัติ: การจัดการ </w:t>
-            </w:r>
-            <w:r>
-              <w:rPr>
-                <w:rFonts w:ascii="TH SarabunPSK" w:hAnsi="TH SarabunPSK" w:cs="TH SarabunPSK"/>
-                <w:sz w:val="28"/>
-              </w:rPr>
-              <w:t xml:space="preserve">DOM </w:t>
-            </w:r>
-            <w:r>
-              <w:rPr>
-                <w:rFonts w:ascii="TH SarabunPSK" w:hAnsi="TH SarabunPSK" w:cs="TH SarabunPSK"/>
-                <w:sz w:val="28"/>
-                <w:cs/>
-              </w:rPr>
-              <w:t>และการใช้งานเหตุการณ์ (</w:t>
-            </w:r>
-            <w:r>
-              <w:rPr>
-                <w:rFonts w:ascii="TH SarabunPSK" w:hAnsi="TH SarabunPSK" w:cs="TH SarabunPSK"/>
-                <w:sz w:val="28"/>
-              </w:rPr>
-              <w:t>Events)</w:t>
-            </w:r>
-            <w:r>
-              <w:rPr>
-                <w:rFonts w:ascii="TH SarabunPSK" w:hAnsi="TH SarabunPSK" w:cs="TH SarabunPSK"/>
-                <w:sz w:val="28"/>
-              </w:rPr>
-              <w:br/>
-              <w:t xml:space="preserve">• </w:t>
-            </w:r>
-            <w:r>
-              <w:rPr>
-                <w:rFonts w:ascii="TH SarabunPSK" w:hAnsi="TH SarabunPSK" w:cs="TH SarabunPSK"/>
-                <w:sz w:val="28"/>
-                <w:cs/>
-              </w:rPr>
-              <w:t xml:space="preserve">ทำแบบทดสอบย่อยเกี่ยวกับโครงสร้างและไวยากรณ์ของภาษา </w:t>
-            </w:r>
-            <w:r>
-              <w:rPr>
-                <w:rFonts w:ascii="TH SarabunPSK" w:hAnsi="TH SarabunPSK" w:cs="TH SarabunPSK"/>
-                <w:sz w:val="28"/>
-              </w:rPr>
-              <w:t>JavaScript</w:t>
+                <w:b/>
+                <w:bCs/>
+                <w:sz w:val="28"/>
+                <w:cs/>
+              </w:rPr>
+              <w:t xml:space="preserve">การทดสอบย่อยครั้งที่ </w:t>
+            </w:r>
+            <w:r>
+              <w:rPr>
+                <w:rFonts w:ascii="TH SarabunPSK" w:hAnsi="TH SarabunPSK" w:cs="TH SarabunPSK"/>
+                <w:b/>
+                <w:bCs/>
+                <w:sz w:val="28"/>
+              </w:rPr>
+              <w:t>1</w:t>
+            </w:r>
+            <w:r>
+              <w:rPr>
+                <w:rFonts w:ascii="TH SarabunPSK" w:hAnsi="TH SarabunPSK" w:cs="TH SarabunPSK"/>
+                <w:sz w:val="28"/>
+              </w:rPr>
+              <w:t xml:space="preserve"> (</w:t>
+            </w:r>
+            <w:r>
+              <w:rPr>
+                <w:rFonts w:ascii="TH SarabunPSK" w:hAnsi="TH SarabunPSK" w:cs="TH SarabunPSK"/>
+                <w:sz w:val="28"/>
+                <w:cs/>
+              </w:rPr>
+              <w:t xml:space="preserve">ประเมินความเข้าใจ </w:t>
+            </w:r>
+            <w:r>
+              <w:rPr>
+                <w:rFonts w:ascii="TH SarabunPSK" w:hAnsi="TH SarabunPSK" w:cs="TH SarabunPSK"/>
+                <w:sz w:val="28"/>
+              </w:rPr>
+              <w:t xml:space="preserve">HTML, CSS, JS, </w:t>
+            </w:r>
+            <w:r>
+              <w:rPr>
+                <w:rFonts w:ascii="TH SarabunPSK" w:hAnsi="TH SarabunPSK" w:cs="TH SarabunPSK"/>
+                <w:sz w:val="28"/>
+                <w:cs/>
+              </w:rPr>
+              <w:t xml:space="preserve">และ </w:t>
+            </w:r>
+            <w:r>
+              <w:rPr>
+                <w:rFonts w:ascii="TH SarabunPSK" w:hAnsi="TH SarabunPSK" w:cs="TH SarabunPSK"/>
+                <w:sz w:val="28"/>
+              </w:rPr>
+              <w:t>TS)</w:t>
             </w:r>
           </w:p>
         </w:tc>
@@ -1837,7 +2273,7 @@
                 <w:rFonts w:ascii="TH SarabunPSK" w:hAnsi="TH SarabunPSK" w:cs="TH SarabunPSK"/>
                 <w:sz w:val="28"/>
               </w:rPr>
-              <w:t>5</w:t>
+              <w:t>7</w:t>
             </w:r>
           </w:p>
         </w:tc>
@@ -1897,7 +2333,32 @@
                 <w:sz w:val="28"/>
                 <w:cs/>
               </w:rPr>
-              <w:t>แนวคิดการเขียนโปรแกรมเชิงโต้ตอบ และการจัดเก็บข้อมูลฝั่งผู้ใช้</w:t>
+              <w:t>สถาปัตยกรรมคอมโพ</w:t>
+            </w:r>
+            <w:proofErr w:type="spellStart"/>
+            <w:r>
+              <w:rPr>
+                <w:rFonts w:ascii="TH SarabunPSK" w:hAnsi="TH SarabunPSK" w:cs="TH SarabunPSK"/>
+                <w:sz w:val="28"/>
+                <w:cs/>
+              </w:rPr>
+              <w:t>เนนต์</w:t>
+            </w:r>
+            <w:proofErr w:type="spellEnd"/>
+            <w:r>
+              <w:rPr>
+                <w:rFonts w:ascii="TH SarabunPSK" w:hAnsi="TH SarabunPSK" w:cs="TH SarabunPSK"/>
+                <w:sz w:val="28"/>
+                <w:cs/>
+              </w:rPr>
+              <w:t xml:space="preserve">ด้วย </w:t>
+            </w:r>
+            <w:r>
+              <w:rPr>
+                <w:rFonts w:ascii="TH SarabunPSK" w:hAnsi="TH SarabunPSK" w:cs="TH SarabunPSK"/>
+                <w:sz w:val="28"/>
+              </w:rPr>
+              <w:t>React</w:t>
             </w:r>
           </w:p>
         </w:tc>
@@ -1922,49 +2383,118 @@
             <w:r>
               <w:rPr>
                 <w:rFonts w:ascii="TH SarabunPSK" w:hAnsi="TH SarabunPSK" w:cs="TH SarabunPSK"/>
-                <w:sz w:val="28"/>
-                <w:cs/>
-              </w:rPr>
-              <w:t xml:space="preserve">ฝึกปฏิบัติ: การตรวจสอบข้อมูลฟอร์มและการใช้ </w:t>
-            </w:r>
-            <w:r>
-              <w:rPr>
-                <w:rFonts w:ascii="TH SarabunPSK" w:hAnsi="TH SarabunPSK" w:cs="TH SarabunPSK"/>
-                <w:sz w:val="28"/>
-              </w:rPr>
-              <w:t>Local Storage</w:t>
-            </w:r>
-            <w:r>
-              <w:rPr>
-                <w:rFonts w:ascii="TH SarabunPSK" w:hAnsi="TH SarabunPSK" w:cs="TH SarabunPSK"/>
-                <w:sz w:val="28"/>
-              </w:rPr>
-              <w:br/>
+                <w:b/>
+                <w:bCs/>
+                <w:sz w:val="28"/>
+                <w:cs/>
+              </w:rPr>
+              <w:t>ปฏิบัติการ:</w:t>
+            </w:r>
+            <w:r>
+              <w:rPr>
+                <w:rFonts w:ascii="TH SarabunPSK" w:hAnsi="TH SarabunPSK" w:cs="TH SarabunPSK"/>
+                <w:sz w:val="28"/>
+              </w:rPr>
+              <w:t xml:space="preserve"> </w:t>
+            </w:r>
+            <w:r>
+              <w:rPr>
+                <w:rFonts w:ascii="TH SarabunPSK" w:hAnsi="TH SarabunPSK" w:cs="TH SarabunPSK"/>
+                <w:sz w:val="28"/>
+                <w:cs/>
+              </w:rPr>
+              <w:t>การสร้างคอมโพ</w:t>
+            </w:r>
+            <w:proofErr w:type="spellStart"/>
+            <w:r>
+              <w:rPr>
+                <w:rFonts w:ascii="TH SarabunPSK" w:hAnsi="TH SarabunPSK" w:cs="TH SarabunPSK"/>
+                <w:sz w:val="28"/>
+                <w:cs/>
+              </w:rPr>
+              <w:t>เนนต์</w:t>
+            </w:r>
+            <w:proofErr w:type="spellEnd"/>
+            <w:r>
+              <w:rPr>
+                <w:rFonts w:ascii="TH SarabunPSK" w:hAnsi="TH SarabunPSK" w:cs="TH SarabunPSK"/>
+                <w:sz w:val="28"/>
+                <w:cs/>
+              </w:rPr>
+              <w:t>และการส่งผ่านข้อมูล (</w:t>
+            </w:r>
+            <w:r>
+              <w:rPr>
+                <w:rFonts w:ascii="TH SarabunPSK" w:hAnsi="TH SarabunPSK" w:cs="TH SarabunPSK"/>
+                <w:sz w:val="28"/>
+              </w:rPr>
+              <w:t>Props)</w:t>
+            </w:r>
+          </w:p>
+          <w:p>
+            <w:pPr>
+              <w:rPr>
+                <w:rFonts w:ascii="TH SarabunPSK" w:hAnsi="TH SarabunPSK" w:cs="TH SarabunPSK"/>
+                <w:sz w:val="28"/>
+              </w:rPr>
+            </w:pPr>
+            <w:r>
+              <w:rPr>
+                <w:rFonts w:ascii="TH SarabunPSK" w:hAnsi="TH SarabunPSK" w:cs="TH SarabunPSK"/>
+                <w:sz w:val="28"/>
+              </w:rPr>
               <w:t xml:space="preserve">• </w:t>
             </w:r>
             <w:r>
               <w:rPr>
                 <w:rFonts w:ascii="TH SarabunPSK" w:hAnsi="TH SarabunPSK" w:cs="TH SarabunPSK"/>
-                <w:sz w:val="28"/>
-                <w:cs/>
-              </w:rPr>
-              <w:t xml:space="preserve">การบ้าน: สร้างแอปพลิเคชัน </w:t>
-            </w:r>
-            <w:r>
-              <w:rPr>
-                <w:rFonts w:ascii="TH SarabunPSK" w:hAnsi="TH SarabunPSK" w:cs="TH SarabunPSK"/>
-                <w:sz w:val="28"/>
-              </w:rPr>
-              <w:t xml:space="preserve">Todo List </w:t>
-            </w:r>
-            <w:r>
-              <w:rPr>
-                <w:rFonts w:ascii="TH SarabunPSK" w:hAnsi="TH SarabunPSK" w:cs="TH SarabunPSK"/>
-                <w:sz w:val="28"/>
-                <w:cs/>
-              </w:rPr>
-              <w:t>ที่สามารถทำงานแบบออฟไลน์</w:t>
-            </w:r>
+                <w:b/>
+                <w:bCs/>
+                <w:sz w:val="28"/>
+                <w:cs/>
+              </w:rPr>
+              <w:t>การบ้าน:</w:t>
+            </w:r>
+            <w:r>
+              <w:rPr>
+                <w:rFonts w:ascii="TH SarabunPSK" w:hAnsi="TH SarabunPSK" w:cs="TH SarabunPSK"/>
+                <w:sz w:val="28"/>
+              </w:rPr>
+              <w:t xml:space="preserve"> </w:t>
+            </w:r>
+            <w:r>
+              <w:rPr>
+                <w:rFonts w:ascii="TH SarabunPSK" w:hAnsi="TH SarabunPSK" w:cs="TH SarabunPSK"/>
+                <w:sz w:val="28"/>
+                <w:cs/>
+              </w:rPr>
+              <w:t xml:space="preserve">พัฒนาหน้าเว็บ </w:t>
+            </w:r>
+            <w:r>
+              <w:rPr>
+                <w:rFonts w:ascii="TH SarabunPSK" w:hAnsi="TH SarabunPSK" w:cs="TH SarabunPSK"/>
+                <w:sz w:val="28"/>
+              </w:rPr>
+              <w:t xml:space="preserve">Portfolio </w:t>
+            </w:r>
+            <w:r>
+              <w:rPr>
+                <w:rFonts w:ascii="TH SarabunPSK" w:hAnsi="TH SarabunPSK" w:cs="TH SarabunPSK"/>
+                <w:sz w:val="28"/>
+                <w:cs/>
+              </w:rPr>
+              <w:t>ด้วยสถาปัตยกรรมแบบคอมโพ</w:t>
+            </w:r>
+            <w:proofErr w:type="spellStart"/>
+            <w:r>
+              <w:rPr>
+                <w:rFonts w:ascii="TH SarabunPSK" w:hAnsi="TH SarabunPSK" w:cs="TH SarabunPSK"/>
+                <w:sz w:val="28"/>
+                <w:cs/>
+              </w:rPr>
+              <w:t>เนนต์</w:t>
+            </w:r>
+            <w:proofErr w:type="spellEnd"/>
           </w:p>
         </w:tc>
       </w:tr>
@@ -1987,7 +2517,7 @@
                 <w:rFonts w:ascii="TH SarabunPSK" w:hAnsi="TH SarabunPSK" w:cs="TH SarabunPSK"/>
                 <w:sz w:val="28"/>
               </w:rPr>
-              <w:t>6</w:t>
+              <w:t>8</w:t>
             </w:r>
           </w:p>
         </w:tc>
@@ -2047,29 +2577,14 @@
                 <w:sz w:val="28"/>
                 <w:cs/>
               </w:rPr>
-              <w:t xml:space="preserve">การติดต่อกับบริการภายนอกด้วย </w:t>
-            </w:r>
-            <w:r>
-              <w:rPr>
-                <w:rFonts w:ascii="TH SarabunPSK" w:hAnsi="TH SarabunPSK" w:cs="TH SarabunPSK"/>
-                <w:sz w:val="28"/>
-              </w:rPr>
-              <w:t xml:space="preserve">AJAX </w:t>
-            </w:r>
-            <w:r>
-              <w:rPr>
-                <w:rFonts w:ascii="TH SarabunPSK" w:hAnsi="TH SarabunPSK" w:cs="TH SarabunPSK"/>
-                <w:sz w:val="28"/>
-                <w:cs/>
-              </w:rPr>
-              <w:t xml:space="preserve">และ </w:t>
-            </w:r>
-            <w:r>
-              <w:rPr>
-                <w:rFonts w:ascii="TH SarabunPSK" w:hAnsi="TH SarabunPSK" w:cs="TH SarabunPSK"/>
-                <w:sz w:val="28"/>
-              </w:rPr>
-              <w:t>RESTful API</w:t>
+              <w:t xml:space="preserve">การจัดการสถานะและวงจรชีวิตใน </w:t>
+            </w:r>
+            <w:r>
+              <w:rPr>
+                <w:rFonts w:ascii="TH SarabunPSK" w:hAnsi="TH SarabunPSK" w:cs="TH SarabunPSK"/>
+                <w:sz w:val="28"/>
+              </w:rPr>
+              <w:t>React</w:t>
             </w:r>
           </w:p>
         </w:tc>
@@ -2131,41 +2646,111 @@
             <w:r>
               <w:rPr>
                 <w:rFonts w:ascii="TH SarabunPSK" w:hAnsi="TH SarabunPSK" w:cs="TH SarabunPSK"/>
-                <w:sz w:val="28"/>
-                <w:cs/>
-              </w:rPr>
-              <w:t xml:space="preserve">ฝึกปฏิบัติ: ดึงข้อมูลจาก </w:t>
-            </w:r>
-            <w:r>
-              <w:rPr>
-                <w:rFonts w:ascii="TH SarabunPSK" w:hAnsi="TH SarabunPSK" w:cs="TH SarabunPSK"/>
-                <w:sz w:val="28"/>
-              </w:rPr>
-              <w:t xml:space="preserve">OpenWeatherMap API </w:t>
-            </w:r>
-            <w:r>
-              <w:rPr>
-                <w:rFonts w:ascii="TH SarabunPSK" w:hAnsi="TH SarabunPSK" w:cs="TH SarabunPSK"/>
-                <w:sz w:val="28"/>
-                <w:cs/>
-              </w:rPr>
-              <w:t>และแสดงผลแบบเรียลไทม์</w:t>
-            </w:r>
-            <w:r>
-              <w:rPr>
-                <w:rFonts w:ascii="TH SarabunPSK" w:hAnsi="TH SarabunPSK" w:cs="TH SarabunPSK"/>
-                <w:sz w:val="28"/>
-              </w:rPr>
-              <w:br/>
+                <w:b/>
+                <w:bCs/>
+                <w:sz w:val="28"/>
+                <w:cs/>
+              </w:rPr>
+              <w:t>ปฏิบัติการ:</w:t>
+            </w:r>
+            <w:r>
+              <w:rPr>
+                <w:rFonts w:ascii="TH SarabunPSK" w:hAnsi="TH SarabunPSK" w:cs="TH SarabunPSK"/>
+                <w:sz w:val="28"/>
+              </w:rPr>
+              <w:t xml:space="preserve"> </w:t>
+            </w:r>
+            <w:r>
+              <w:rPr>
+                <w:rFonts w:ascii="TH SarabunPSK" w:hAnsi="TH SarabunPSK" w:cs="TH SarabunPSK"/>
+                <w:sz w:val="28"/>
+                <w:cs/>
+              </w:rPr>
+              <w:t>การจัดการสถานะ (</w:t>
+            </w:r>
+            <w:r>
+              <w:rPr>
+                <w:rFonts w:ascii="TH SarabunPSK" w:hAnsi="TH SarabunPSK" w:cs="TH SarabunPSK"/>
+                <w:sz w:val="28"/>
+              </w:rPr>
+              <w:t xml:space="preserve">State) </w:t>
+            </w:r>
+            <w:r>
+              <w:rPr>
+                <w:rFonts w:ascii="TH SarabunPSK" w:hAnsi="TH SarabunPSK" w:cs="TH SarabunPSK"/>
+                <w:sz w:val="28"/>
+                <w:cs/>
+              </w:rPr>
+              <w:t>และผลข้างเคียง (</w:t>
+            </w:r>
+            <w:r>
+              <w:rPr>
+                <w:rFonts w:ascii="TH SarabunPSK" w:hAnsi="TH SarabunPSK" w:cs="TH SarabunPSK"/>
+                <w:sz w:val="28"/>
+              </w:rPr>
+              <w:t xml:space="preserve">Side Effects) </w:t>
+            </w:r>
+            <w:r>
+              <w:rPr>
+                <w:rFonts w:ascii="TH SarabunPSK" w:hAnsi="TH SarabunPSK" w:cs="TH SarabunPSK"/>
+                <w:sz w:val="28"/>
+                <w:cs/>
+              </w:rPr>
+              <w:t xml:space="preserve">ด้วย </w:t>
+            </w:r>
+            <w:r>
+              <w:rPr>
+                <w:rFonts w:ascii="TH SarabunPSK" w:hAnsi="TH SarabunPSK" w:cs="TH SarabunPSK"/>
+                <w:sz w:val="28"/>
+              </w:rPr>
+              <w:t>Hooks</w:t>
+            </w:r>
+          </w:p>
+          <w:p>
+            <w:pPr>
+              <w:rPr>
+                <w:rFonts w:ascii="TH SarabunPSK" w:hAnsi="TH SarabunPSK" w:cs="TH SarabunPSK"/>
+                <w:sz w:val="28"/>
+              </w:rPr>
+            </w:pPr>
+            <w:r>
+              <w:rPr>
+                <w:rFonts w:ascii="TH SarabunPSK" w:hAnsi="TH SarabunPSK" w:cs="TH SarabunPSK"/>
+                <w:sz w:val="28"/>
+              </w:rPr>
               <w:t xml:space="preserve">• </w:t>
             </w:r>
             <w:r>
               <w:rPr>
                 <w:rFonts w:ascii="TH SarabunPSK" w:hAnsi="TH SarabunPSK" w:cs="TH SarabunPSK"/>
-                <w:sz w:val="28"/>
-                <w:cs/>
-              </w:rPr>
-              <w:t>การบ้าน: พัฒนาแดชบอร์ดแสดงข้อมูลสภาพอากาศ</w:t>
+                <w:b/>
+                <w:bCs/>
+                <w:sz w:val="28"/>
+                <w:cs/>
+              </w:rPr>
+              <w:t>การบ้าน:</w:t>
+            </w:r>
+            <w:r>
+              <w:rPr>
+                <w:rFonts w:ascii="TH SarabunPSK" w:hAnsi="TH SarabunPSK" w:cs="TH SarabunPSK"/>
+                <w:sz w:val="28"/>
+              </w:rPr>
+              <w:t xml:space="preserve"> </w:t>
+            </w:r>
+            <w:r>
+              <w:rPr>
+                <w:rFonts w:ascii="TH SarabunPSK" w:hAnsi="TH SarabunPSK" w:cs="TH SarabunPSK"/>
+                <w:sz w:val="28"/>
+                <w:cs/>
+              </w:rPr>
+              <w:t xml:space="preserve">พัฒนาแอปพลิเคชัน </w:t>
+            </w:r>
+            <w:r>
+              <w:rPr>
+                <w:rFonts w:ascii="TH SarabunPSK" w:hAnsi="TH SarabunPSK" w:cs="TH SarabunPSK"/>
+                <w:sz w:val="28"/>
+              </w:rPr>
+              <w:t>To-Do List</w:t>
             </w:r>
           </w:p>
         </w:tc>
@@ -2174,6 +2759,7 @@
         <w:tc>
           <w:tcPr>
             <w:tcW w:w="917" w:type="dxa"/>
+            <w:shd w:val="clear" w:color="auto" w:fill="E7E6E6" w:themeFill="background2"/>
             <w:vAlign w:val="center"/>
           </w:tcPr>
           <w:p>
@@ -2189,7 +2775,85 @@
                 <w:rFonts w:ascii="TH SarabunPSK" w:hAnsi="TH SarabunPSK" w:cs="TH SarabunPSK"/>
                 <w:sz w:val="28"/>
               </w:rPr>
-              <w:t>7</w:t>
+              <w:t>9</w:t>
+            </w:r>
+          </w:p>
+        </w:tc>
+        <w:tc>
+          <w:tcPr>
+            <w:tcW w:w="3943" w:type="dxa"/>
+            <w:shd w:val="clear" w:color="auto" w:fill="E7E6E6" w:themeFill="background2"/>
+            <w:vAlign w:val="center"/>
+          </w:tcPr>
+          <w:p>
+            <w:pPr>
+              <w:jc w:val="center"/>
+              <w:rPr>
+                <w:rFonts w:ascii="TH SarabunPSK" w:hAnsi="TH SarabunPSK" w:cs="TH SarabunPSK"/>
+                <w:sz w:val="28"/>
+                <w:cs/>
+              </w:rPr>
+            </w:pPr>
+            <w:r>
+              <w:rPr>
+                <w:rFonts w:ascii="TH SarabunPSK" w:hAnsi="TH SarabunPSK" w:cs="TH SarabunPSK"/>
+                <w:sz w:val="28"/>
+                <w:cs/>
+              </w:rPr>
+              <w:t>สอบกลางภาค</w:t>
+            </w:r>
+          </w:p>
+        </w:tc>
+        <w:tc>
+          <w:tcPr>
+            <w:tcW w:w="4500" w:type="dxa"/>
+            <w:shd w:val="clear" w:color="auto" w:fill="E7E6E6" w:themeFill="background2"/>
+          </w:tcPr>
+          <w:p>
+            <w:pPr>
+              <w:rPr>
+                <w:rFonts w:ascii="TH SarabunPSK" w:hAnsi="TH SarabunPSK" w:cs="TH SarabunPSK"/>
+                <w:sz w:val="28"/>
+              </w:rPr>
+            </w:pPr>
+            <w:r>
+              <w:rPr>
+                <w:rFonts w:ascii="TH SarabunPSK" w:hAnsi="TH SarabunPSK" w:cs="TH SarabunPSK"/>
+                <w:sz w:val="28"/>
+              </w:rPr>
+              <w:t xml:space="preserve">• </w:t>
+            </w:r>
+            <w:r>
+              <w:rPr>
+                <w:rFonts w:ascii="TH SarabunPSK" w:hAnsi="TH SarabunPSK" w:cs="TH SarabunPSK"/>
+                <w:sz w:val="28"/>
+                <w:cs/>
+              </w:rPr>
+              <w:t>ดำเนินการสอบกลางภาค (ภาคทฤษฎีหรือภาคปฏิบัติตามความเหมาะสม)</w:t>
+            </w:r>
+          </w:p>
+        </w:tc>
+      </w:tr>
+      <w:tr>
+        <w:tc>
+          <w:tcPr>
+            <w:tcW w:w="917" w:type="dxa"/>
+            <w:vAlign w:val="center"/>
+          </w:tcPr>
+          <w:p>
+            <w:pPr>
+              <w:jc w:val="center"/>
+              <w:rPr>
+                <w:rFonts w:ascii="TH SarabunPSK" w:hAnsi="TH SarabunPSK" w:cs="TH SarabunPSK"/>
+                <w:sz w:val="28"/>
+              </w:rPr>
+            </w:pPr>
+            <w:r>
+              <w:rPr>
+                <w:rFonts w:ascii="TH SarabunPSK" w:hAnsi="TH SarabunPSK" w:cs="TH SarabunPSK"/>
+                <w:sz w:val="28"/>
+              </w:rPr>
+              <w:t>10</w:t>
             </w:r>
           </w:p>
         </w:tc>
@@ -2197,6 +2861,423 @@
           <w:tcPr>
             <w:tcW w:w="3943" w:type="dxa"/>
             <w:vAlign w:val="center"/>
+          </w:tcPr>
+          <w:p>
+            <w:pPr>
+              <w:rPr>
+                <w:rFonts w:ascii="TH SarabunPSK" w:hAnsi="TH SarabunPSK" w:cs="TH SarabunPSK"/>
+                <w:sz w:val="28"/>
+              </w:rPr>
+            </w:pPr>
+            <w:r>
+              <w:rPr>
+                <w:rFonts w:ascii="TH SarabunPSK" w:hAnsi="TH SarabunPSK" w:cs="TH SarabunPSK"/>
+                <w:sz w:val="28"/>
+                <w:cs/>
+              </w:rPr>
+              <w:t>การพัฒนาโปรแกรมฝั่ง</w:t>
+            </w:r>
+            <w:proofErr w:type="spellStart"/>
+            <w:r>
+              <w:rPr>
+                <w:rFonts w:ascii="TH SarabunPSK" w:hAnsi="TH SarabunPSK" w:cs="TH SarabunPSK"/>
+                <w:sz w:val="28"/>
+                <w:cs/>
+              </w:rPr>
+              <w:t>เซิร์ฟเวอร์</w:t>
+            </w:r>
+            <w:proofErr w:type="spellEnd"/>
+            <w:r>
+              <w:rPr>
+                <w:rFonts w:ascii="TH SarabunPSK" w:hAnsi="TH SarabunPSK" w:cs="TH SarabunPSK"/>
+                <w:sz w:val="28"/>
+                <w:cs/>
+              </w:rPr>
+              <w:t xml:space="preserve">ด้วย </w:t>
+            </w:r>
+            <w:r>
+              <w:rPr>
+                <w:rFonts w:ascii="TH SarabunPSK" w:hAnsi="TH SarabunPSK" w:cs="TH SarabunPSK"/>
+                <w:sz w:val="28"/>
+              </w:rPr>
+              <w:t>Node.js</w:t>
+            </w:r>
+          </w:p>
+        </w:tc>
+        <w:tc>
+          <w:tcPr>
+            <w:tcW w:w="4500" w:type="dxa"/>
+          </w:tcPr>
+          <w:p>
+            <w:pPr>
+              <w:rPr>
+                <w:rFonts w:ascii="TH SarabunPSK" w:hAnsi="TH SarabunPSK" w:cs="TH SarabunPSK"/>
+                <w:sz w:val="28"/>
+              </w:rPr>
+            </w:pPr>
+            <w:r>
+              <w:rPr>
+                <w:rFonts w:ascii="TH SarabunPSK" w:hAnsi="TH SarabunPSK" w:cs="TH SarabunPSK"/>
+                <w:sz w:val="28"/>
+              </w:rPr>
+              <w:t xml:space="preserve">• </w:t>
+            </w:r>
+            <w:r>
+              <w:rPr>
+                <w:rFonts w:ascii="TH SarabunPSK" w:hAnsi="TH SarabunPSK" w:cs="TH SarabunPSK"/>
+                <w:b/>
+                <w:bCs/>
+                <w:sz w:val="28"/>
+                <w:cs/>
+              </w:rPr>
+              <w:t>ปฏิบัติการ:</w:t>
+            </w:r>
+            <w:r>
+              <w:rPr>
+                <w:rFonts w:ascii="TH SarabunPSK" w:hAnsi="TH SarabunPSK" w:cs="TH SarabunPSK"/>
+                <w:sz w:val="28"/>
+              </w:rPr>
+              <w:t xml:space="preserve"> </w:t>
+            </w:r>
+            <w:r>
+              <w:rPr>
+                <w:rFonts w:ascii="TH SarabunPSK" w:hAnsi="TH SarabunPSK" w:cs="TH SarabunPSK"/>
+                <w:sz w:val="28"/>
+                <w:cs/>
+              </w:rPr>
+              <w:t>การสร้างเว็บ</w:t>
+            </w:r>
+            <w:proofErr w:type="spellStart"/>
+            <w:r>
+              <w:rPr>
+                <w:rFonts w:ascii="TH SarabunPSK" w:hAnsi="TH SarabunPSK" w:cs="TH SarabunPSK"/>
+                <w:sz w:val="28"/>
+                <w:cs/>
+              </w:rPr>
+              <w:t>เซิร์ฟเวอร์</w:t>
+            </w:r>
+            <w:proofErr w:type="spellEnd"/>
+            <w:r>
+              <w:rPr>
+                <w:rFonts w:ascii="TH SarabunPSK" w:hAnsi="TH SarabunPSK" w:cs="TH SarabunPSK"/>
+                <w:sz w:val="28"/>
+                <w:cs/>
+              </w:rPr>
+              <w:t xml:space="preserve">ด้วย </w:t>
+            </w:r>
+            <w:r>
+              <w:rPr>
+                <w:rFonts w:ascii="TH SarabunPSK" w:hAnsi="TH SarabunPSK" w:cs="TH SarabunPSK"/>
+                <w:sz w:val="28"/>
+              </w:rPr>
+              <w:t xml:space="preserve">Node.js </w:t>
+            </w:r>
+            <w:r>
+              <w:rPr>
+                <w:rFonts w:ascii="TH SarabunPSK" w:hAnsi="TH SarabunPSK" w:cs="TH SarabunPSK"/>
+                <w:sz w:val="28"/>
+                <w:cs/>
+              </w:rPr>
+              <w:t xml:space="preserve">และ </w:t>
+            </w:r>
+            <w:r>
+              <w:rPr>
+                <w:rFonts w:ascii="TH SarabunPSK" w:hAnsi="TH SarabunPSK" w:cs="TH SarabunPSK"/>
+                <w:sz w:val="28"/>
+              </w:rPr>
+              <w:t>Express.js</w:t>
+            </w:r>
+          </w:p>
+          <w:p>
+            <w:pPr>
+              <w:rPr>
+                <w:rFonts w:ascii="TH SarabunPSK" w:hAnsi="TH SarabunPSK" w:cs="TH SarabunPSK"/>
+                <w:sz w:val="28"/>
+              </w:rPr>
+            </w:pPr>
+            <w:r>
+              <w:rPr>
+                <w:rFonts w:ascii="TH SarabunPSK" w:hAnsi="TH SarabunPSK" w:cs="TH SarabunPSK"/>
+                <w:sz w:val="28"/>
+              </w:rPr>
+              <w:t xml:space="preserve">• </w:t>
+            </w:r>
+            <w:r>
+              <w:rPr>
+                <w:rFonts w:ascii="TH SarabunPSK" w:hAnsi="TH SarabunPSK" w:cs="TH SarabunPSK"/>
+                <w:b/>
+                <w:bCs/>
+                <w:sz w:val="28"/>
+                <w:cs/>
+              </w:rPr>
+              <w:t>การบ้าน:</w:t>
+            </w:r>
+            <w:r>
+              <w:rPr>
+                <w:rFonts w:ascii="TH SarabunPSK" w:hAnsi="TH SarabunPSK" w:cs="TH SarabunPSK"/>
+                <w:sz w:val="28"/>
+              </w:rPr>
+              <w:t xml:space="preserve"> </w:t>
+            </w:r>
+            <w:r>
+              <w:rPr>
+                <w:rFonts w:ascii="TH SarabunPSK" w:hAnsi="TH SarabunPSK" w:cs="TH SarabunPSK"/>
+                <w:sz w:val="28"/>
+                <w:cs/>
+              </w:rPr>
+              <w:t>พัฒนาเว็บ</w:t>
+            </w:r>
+            <w:proofErr w:type="spellStart"/>
+            <w:r>
+              <w:rPr>
+                <w:rFonts w:ascii="TH SarabunPSK" w:hAnsi="TH SarabunPSK" w:cs="TH SarabunPSK"/>
+                <w:sz w:val="28"/>
+                <w:cs/>
+              </w:rPr>
+              <w:t>เซิร์ฟเวอร์</w:t>
+            </w:r>
+            <w:proofErr w:type="spellEnd"/>
+            <w:r>
+              <w:rPr>
+                <w:rFonts w:ascii="TH SarabunPSK" w:hAnsi="TH SarabunPSK" w:cs="TH SarabunPSK"/>
+                <w:sz w:val="28"/>
+                <w:cs/>
+              </w:rPr>
+              <w:t>ที่มีการจัดการเส้นทางเบื้องต้น</w:t>
+            </w:r>
+          </w:p>
+        </w:tc>
+      </w:tr>
+      <w:tr>
+        <w:tc>
+          <w:tcPr>
+            <w:tcW w:w="917" w:type="dxa"/>
+            <w:vAlign w:val="center"/>
+          </w:tcPr>
+          <w:p>
+            <w:pPr>
+              <w:jc w:val="center"/>
+              <w:rPr>
+                <w:rFonts w:ascii="TH SarabunPSK" w:hAnsi="TH SarabunPSK" w:cs="TH SarabunPSK"/>
+                <w:sz w:val="28"/>
+              </w:rPr>
+            </w:pPr>
+            <w:r>
+              <w:rPr>
+                <w:rFonts w:ascii="TH SarabunPSK" w:hAnsi="TH SarabunPSK" w:cs="TH SarabunPSK"/>
+                <w:sz w:val="28"/>
+              </w:rPr>
+              <w:t>11</w:t>
+            </w:r>
+          </w:p>
+        </w:tc>
+        <w:tc>
+          <w:tcPr>
+            <w:tcW w:w="3943" w:type="dxa"/>
+            <w:vAlign w:val="center"/>
+          </w:tcPr>
+          <w:p>
+            <w:pPr>
+              <w:rPr>
+                <w:rFonts w:ascii="TH SarabunPSK" w:hAnsi="TH SarabunPSK" w:cs="TH SarabunPSK"/>
+                <w:sz w:val="28"/>
+              </w:rPr>
+            </w:pPr>
+            <w:r>
+              <w:rPr>
+                <w:rFonts w:ascii="TH SarabunPSK" w:hAnsi="TH SarabunPSK" w:cs="TH SarabunPSK"/>
+                <w:sz w:val="28"/>
+                <w:cs/>
+              </w:rPr>
+              <w:t xml:space="preserve">การพัฒนา </w:t>
+            </w:r>
+            <w:r>
+              <w:rPr>
+                <w:rFonts w:ascii="TH SarabunPSK" w:hAnsi="TH SarabunPSK" w:cs="TH SarabunPSK"/>
+                <w:sz w:val="28"/>
+              </w:rPr>
+              <w:t xml:space="preserve">RESTful API </w:t>
+            </w:r>
+            <w:r>
+              <w:rPr>
+                <w:rFonts w:ascii="TH SarabunPSK" w:hAnsi="TH SarabunPSK" w:cs="TH SarabunPSK"/>
+                <w:sz w:val="28"/>
+                <w:cs/>
+              </w:rPr>
+              <w:t xml:space="preserve">ด้วย </w:t>
+            </w:r>
+            <w:r>
+              <w:rPr>
+                <w:rFonts w:ascii="TH SarabunPSK" w:hAnsi="TH SarabunPSK" w:cs="TH SarabunPSK"/>
+                <w:sz w:val="28"/>
+              </w:rPr>
+              <w:t>Express.js</w:t>
+            </w:r>
+          </w:p>
+        </w:tc>
+        <w:tc>
+          <w:tcPr>
+            <w:tcW w:w="4500" w:type="dxa"/>
+          </w:tcPr>
+          <w:p>
+            <w:pPr>
+              <w:rPr>
+                <w:rFonts w:ascii="TH SarabunPSK" w:hAnsi="TH SarabunPSK" w:cs="TH SarabunPSK"/>
+                <w:sz w:val="28"/>
+              </w:rPr>
+            </w:pPr>
+            <w:r>
+              <w:rPr>
+                <w:rFonts w:ascii="TH SarabunPSK" w:hAnsi="TH SarabunPSK" w:cs="TH SarabunPSK"/>
+                <w:sz w:val="28"/>
+              </w:rPr>
+              <w:t xml:space="preserve">• </w:t>
+            </w:r>
+            <w:r>
+              <w:rPr>
+                <w:rFonts w:ascii="TH SarabunPSK" w:hAnsi="TH SarabunPSK" w:cs="TH SarabunPSK"/>
+                <w:b/>
+                <w:bCs/>
+                <w:sz w:val="28"/>
+                <w:cs/>
+              </w:rPr>
+              <w:t>ปฏิบัติการ:</w:t>
+            </w:r>
+            <w:r>
+              <w:rPr>
+                <w:rFonts w:ascii="TH SarabunPSK" w:hAnsi="TH SarabunPSK" w:cs="TH SarabunPSK"/>
+                <w:sz w:val="28"/>
+              </w:rPr>
+              <w:t xml:space="preserve"> </w:t>
+            </w:r>
+            <w:r>
+              <w:rPr>
+                <w:rFonts w:ascii="TH SarabunPSK" w:hAnsi="TH SarabunPSK" w:cs="TH SarabunPSK"/>
+                <w:sz w:val="28"/>
+                <w:cs/>
+              </w:rPr>
+              <w:t xml:space="preserve">การพัฒนา </w:t>
+            </w:r>
+            <w:r>
+              <w:rPr>
+                <w:rFonts w:ascii="TH SarabunPSK" w:hAnsi="TH SarabunPSK" w:cs="TH SarabunPSK"/>
+                <w:sz w:val="28"/>
+              </w:rPr>
+              <w:t xml:space="preserve">RESTful API </w:t>
+            </w:r>
+            <w:r>
+              <w:rPr>
+                <w:rFonts w:ascii="TH SarabunPSK" w:hAnsi="TH SarabunPSK" w:cs="TH SarabunPSK"/>
+                <w:sz w:val="28"/>
+                <w:cs/>
+              </w:rPr>
+              <w:t>สำหรับการจัดการข้อมูล (</w:t>
+            </w:r>
+            <w:r>
+              <w:rPr>
+                <w:rFonts w:ascii="TH SarabunPSK" w:hAnsi="TH SarabunPSK" w:cs="TH SarabunPSK"/>
+                <w:sz w:val="28"/>
+              </w:rPr>
+              <w:t>CRUD)</w:t>
+            </w:r>
+          </w:p>
+          <w:p>
+            <w:pPr>
+              <w:rPr>
+                <w:rFonts w:ascii="TH SarabunPSK" w:hAnsi="TH SarabunPSK" w:cs="TH SarabunPSK"/>
+                <w:sz w:val="28"/>
+              </w:rPr>
+            </w:pPr>
+            <w:r>
+              <w:rPr>
+                <w:rFonts w:ascii="TH SarabunPSK" w:hAnsi="TH SarabunPSK" w:cs="TH SarabunPSK"/>
+                <w:sz w:val="28"/>
+              </w:rPr>
+              <w:t xml:space="preserve">• </w:t>
+            </w:r>
+            <w:r>
+              <w:rPr>
+                <w:rFonts w:ascii="TH SarabunPSK" w:hAnsi="TH SarabunPSK" w:cs="TH SarabunPSK"/>
+                <w:b/>
+                <w:bCs/>
+                <w:sz w:val="28"/>
+                <w:cs/>
+              </w:rPr>
+              <w:t>การบ้าน:</w:t>
+            </w:r>
+            <w:r>
+              <w:rPr>
+                <w:rFonts w:ascii="TH SarabunPSK" w:hAnsi="TH SarabunPSK" w:cs="TH SarabunPSK"/>
+                <w:sz w:val="28"/>
+              </w:rPr>
+              <w:t xml:space="preserve"> </w:t>
+            </w:r>
+            <w:r>
+              <w:rPr>
+                <w:rFonts w:ascii="TH SarabunPSK" w:hAnsi="TH SarabunPSK" w:cs="TH SarabunPSK"/>
+                <w:sz w:val="28"/>
+                <w:cs/>
+              </w:rPr>
+              <w:t xml:space="preserve">ออกแบบและพัฒนา </w:t>
+            </w:r>
+            <w:r>
+              <w:rPr>
+                <w:rFonts w:ascii="TH SarabunPSK" w:hAnsi="TH SarabunPSK" w:cs="TH SarabunPSK"/>
+                <w:sz w:val="28"/>
+              </w:rPr>
+              <w:t>CRUD API</w:t>
+            </w:r>
+          </w:p>
+        </w:tc>
+      </w:tr>
+      <w:tr>
+        <w:tc>
+          <w:tcPr>
+            <w:tcW w:w="917" w:type="dxa"/>
+            <w:vAlign w:val="center"/>
+          </w:tcPr>
+          <w:p>
+            <w:pPr>
+              <w:jc w:val="center"/>
+              <w:rPr>
+                <w:rFonts w:ascii="TH SarabunPSK" w:hAnsi="TH SarabunPSK" w:cs="TH SarabunPSK"/>
+                <w:sz w:val="28"/>
+              </w:rPr>
+            </w:pPr>
+            <w:r>
+              <w:rPr>
+                <w:rFonts w:ascii="TH SarabunPSK" w:hAnsi="TH SarabunPSK" w:cs="TH SarabunPSK"/>
+                <w:sz w:val="28"/>
+              </w:rPr>
+              <w:t>12</w:t>
+            </w:r>
+          </w:p>
+        </w:tc>
+        <w:tc>
+          <w:tcPr>
+            <w:tcW w:w="3943" w:type="dxa"/>
+            <w:vAlign w:val="center"/>
+          </w:tcPr>
+          <w:p>
+            <w:pPr>
+              <w:rPr>
+                <w:rFonts w:ascii="TH SarabunPSK" w:hAnsi="TH SarabunPSK" w:cs="TH SarabunPSK"/>
+                <w:sz w:val="28"/>
+              </w:rPr>
+            </w:pPr>
+            <w:r>
+              <w:rPr>
+                <w:rFonts w:ascii="TH SarabunPSK" w:hAnsi="TH SarabunPSK" w:cs="TH SarabunPSK"/>
+                <w:sz w:val="28"/>
+                <w:cs/>
+              </w:rPr>
+              <w:t>การเชื่อมต่อฐานข้อมูล</w:t>
+            </w:r>
+          </w:p>
+        </w:tc>
+        <w:tc>
+          <w:tcPr>
+            <w:tcW w:w="4500" w:type="dxa"/>
           </w:tcPr>
           <w:tbl>
             <w:tblPr>
@@ -2239,59 +3320,6 @@
             <w:pPr>
               <w:rPr>
                 <w:rFonts w:ascii="TH SarabunPSK" w:hAnsi="TH SarabunPSK" w:cs="TH SarabunPSK"/>
-                <w:vanish/>
-                <w:sz w:val="28"/>
-              </w:rPr>
-            </w:pPr>
-          </w:p>
-          <w:p>
-            <w:pPr>
-              <w:rPr>
-                <w:rFonts w:ascii="TH SarabunPSK" w:hAnsi="TH SarabunPSK" w:cs="TH SarabunPSK"/>
-                <w:sz w:val="28"/>
-                <w:cs/>
-              </w:rPr>
-            </w:pPr>
-            <w:r>
-              <w:rPr>
-                <w:rFonts w:ascii="TH SarabunPSK" w:hAnsi="TH SarabunPSK" w:cs="TH SarabunPSK"/>
-                <w:sz w:val="28"/>
-                <w:cs/>
-              </w:rPr>
-              <w:t xml:space="preserve">การพัฒนาแอปพลิเคชันฝั่งเซิร์ฟเวอร์ด้วย </w:t>
-            </w:r>
-            <w:r>
-              <w:rPr>
-                <w:rFonts w:ascii="TH SarabunPSK" w:hAnsi="TH SarabunPSK" w:cs="TH SarabunPSK"/>
-                <w:sz w:val="28"/>
-              </w:rPr>
-              <w:t xml:space="preserve">Node.js </w:t>
-            </w:r>
-            <w:r>
-              <w:rPr>
-                <w:rFonts w:ascii="TH SarabunPSK" w:hAnsi="TH SarabunPSK" w:cs="TH SarabunPSK"/>
-                <w:sz w:val="28"/>
-                <w:cs/>
-              </w:rPr>
-              <w:t xml:space="preserve">และ </w:t>
-            </w:r>
-            <w:r>
-              <w:rPr>
-                <w:rFonts w:ascii="TH SarabunPSK" w:hAnsi="TH SarabunPSK" w:cs="TH SarabunPSK"/>
-                <w:sz w:val="28"/>
-              </w:rPr>
-              <w:t>Express.js</w:t>
-            </w:r>
-          </w:p>
-        </w:tc>
-        <w:tc>
-          <w:tcPr>
-            <w:tcW w:w="4500" w:type="dxa"/>
-          </w:tcPr>
-          <w:p>
-            <w:pPr>
-              <w:rPr>
-                <w:rFonts w:ascii="TH SarabunPSK" w:hAnsi="TH SarabunPSK" w:cs="TH SarabunPSK"/>
                 <w:sz w:val="28"/>
               </w:rPr>
             </w:pPr>
@@ -2305,48 +3333,34 @@
             <w:r>
               <w:rPr>
                 <w:rFonts w:ascii="TH SarabunPSK" w:hAnsi="TH SarabunPSK" w:cs="TH SarabunPSK"/>
-                <w:sz w:val="28"/>
-                <w:cs/>
-              </w:rPr>
-              <w:t xml:space="preserve">ฝึกปฏิบัติ: การสร้าง </w:t>
-            </w:r>
-            <w:r>
-              <w:rPr>
-                <w:rFonts w:ascii="TH SarabunPSK" w:hAnsi="TH SarabunPSK" w:cs="TH SarabunPSK"/>
-                <w:sz w:val="28"/>
-              </w:rPr>
-              <w:t xml:space="preserve">Routing </w:t>
-            </w:r>
-            <w:r>
-              <w:rPr>
-                <w:rFonts w:ascii="TH SarabunPSK" w:hAnsi="TH SarabunPSK" w:cs="TH SarabunPSK"/>
-                <w:sz w:val="28"/>
-                <w:cs/>
-              </w:rPr>
-              <w:t xml:space="preserve">เบื้องต้นใน </w:t>
-            </w:r>
-            <w:r>
-              <w:rPr>
-                <w:rFonts w:ascii="TH SarabunPSK" w:hAnsi="TH SarabunPSK" w:cs="TH SarabunPSK"/>
-                <w:sz w:val="28"/>
-              </w:rPr>
-              <w:t>Express</w:t>
-            </w:r>
-            <w:r>
-              <w:rPr>
-                <w:rFonts w:ascii="TH SarabunPSK" w:hAnsi="TH SarabunPSK" w:cs="TH SarabunPSK"/>
-                <w:sz w:val="28"/>
-              </w:rPr>
-              <w:br/>
-              <w:t xml:space="preserve">• </w:t>
-            </w:r>
-            <w:r>
-              <w:rPr>
-                <w:rFonts w:ascii="TH SarabunPSK" w:hAnsi="TH SarabunPSK" w:cs="TH SarabunPSK"/>
-                <w:sz w:val="28"/>
-                <w:cs/>
-              </w:rPr>
-              <w:t>ทำแบบทดสอบย่อยเกี่ยวกับแนวคิดฝั่งเซิร์ฟเวอร์</w:t>
+                <w:b/>
+                <w:bCs/>
+                <w:sz w:val="28"/>
+                <w:cs/>
+              </w:rPr>
+              <w:t>ปฏิบัติการ:</w:t>
+            </w:r>
+            <w:r>
+              <w:rPr>
+                <w:rFonts w:ascii="TH SarabunPSK" w:hAnsi="TH SarabunPSK" w:cs="TH SarabunPSK"/>
+                <w:sz w:val="28"/>
+              </w:rPr>
+              <w:t xml:space="preserve"> </w:t>
+            </w:r>
+            <w:r>
+              <w:rPr>
+                <w:rFonts w:ascii="TH SarabunPSK" w:hAnsi="TH SarabunPSK" w:cs="TH SarabunPSK"/>
+                <w:sz w:val="28"/>
+                <w:cs/>
+              </w:rPr>
+              <w:t xml:space="preserve">การบูรณาการฐานข้อมูลเข้ากับ </w:t>
+            </w:r>
+            <w:r>
+              <w:rPr>
+                <w:rFonts w:ascii="TH SarabunPSK" w:hAnsi="TH SarabunPSK" w:cs="TH SarabunPSK"/>
+                <w:sz w:val="28"/>
+              </w:rPr>
+              <w:t>CRUD API</w:t>
             </w:r>
           </w:p>
         </w:tc>
@@ -2370,7 +3384,7 @@
                 <w:rFonts w:ascii="TH SarabunPSK" w:hAnsi="TH SarabunPSK" w:cs="TH SarabunPSK"/>
                 <w:sz w:val="28"/>
               </w:rPr>
-              <w:t>8</w:t>
+              <w:t>13</w:t>
             </w:r>
           </w:p>
         </w:tc>
@@ -2384,31 +3398,15 @@
               <w:rPr>
                 <w:rFonts w:ascii="TH SarabunPSK" w:hAnsi="TH SarabunPSK" w:cs="TH SarabunPSK"/>
                 <w:sz w:val="28"/>
-                <w:cs/>
-              </w:rPr>
-            </w:pPr>
-            <w:r>
-              <w:rPr>
-                <w:rFonts w:ascii="TH SarabunPSK" w:hAnsi="TH SarabunPSK" w:cs="TH SarabunPSK"/>
-                <w:sz w:val="28"/>
-                <w:cs/>
-              </w:rPr>
-              <w:t xml:space="preserve">การเชื่อมต่อฐานข้อมูล และการพัฒนา </w:t>
-            </w:r>
-            <w:r>
-              <w:rPr>
-                <w:rFonts w:ascii="TH SarabunPSK" w:hAnsi="TH SarabunPSK" w:cs="TH SarabunPSK"/>
-                <w:sz w:val="28"/>
-              </w:rPr>
-              <w:t xml:space="preserve">API </w:t>
-            </w:r>
-            <w:r>
-              <w:rPr>
-                <w:rFonts w:ascii="TH SarabunPSK" w:hAnsi="TH SarabunPSK" w:cs="TH SarabunPSK"/>
-                <w:sz w:val="28"/>
-                <w:cs/>
-              </w:rPr>
-              <w:t>สำหรับจัดการข้อมูล</w:t>
+              </w:rPr>
+            </w:pPr>
+            <w:r>
+              <w:rPr>
+                <w:rFonts w:ascii="TH SarabunPSK" w:hAnsi="TH SarabunPSK" w:cs="TH SarabunPSK"/>
+                <w:sz w:val="28"/>
+                <w:cs/>
+              </w:rPr>
+              <w:t>การยืนยันตัวตนและความปลอดภัย</w:t>
             </w:r>
           </w:p>
         </w:tc>
@@ -2416,43 +3414,6 @@
           <w:tcPr>
             <w:tcW w:w="4500" w:type="dxa"/>
           </w:tcPr>
-          <w:tbl>
-            <w:tblPr>
-              <w:tblW w:w="0" w:type="auto"/>
-              <w:tblCellSpacing w:w="15" w:type="dxa"/>
-              <w:tblCellMar>
-                <w:top w:w="15" w:type="dxa"/>
-                <w:left w:w="15" w:type="dxa"/>
-                <w:bottom w:w="15" w:type="dxa"/>
-                <w:right w:w="15" w:type="dxa"/>
-              </w:tblCellMar>
-              <w:tblLook w:val="04A0" w:firstRow="1" w:lastRow="0" w:firstColumn="1" w:lastColumn="0" w:noHBand="0" w:noVBand="1"/>
-            </w:tblPr>
-            <w:tblGrid>
-              <w:gridCol w:w="96"/>
-            </w:tblGrid>
-            <w:tr>
-              <w:trPr>
-                <w:tblCellSpacing w:w="15" w:type="dxa"/>
-              </w:trPr>
-              <w:tc>
-                <w:tcPr>
-                  <w:tcW w:w="0" w:type="auto"/>
-                  <w:vAlign w:val="center"/>
-                  <w:hideMark/>
-                </w:tcPr>
-                <w:p>
-                  <w:pPr>
-                    <w:spacing w:after="0" w:line="240" w:lineRule="auto"/>
-                    <w:rPr>
-                      <w:rFonts w:ascii="TH SarabunPSK" w:hAnsi="TH SarabunPSK" w:cs="TH SarabunPSK"/>
-                      <w:sz w:val="28"/>
-                    </w:rPr>
-                  </w:pPr>
-                </w:p>
-              </w:tc>
-            </w:tr>
-          </w:tbl>
           <w:p>
             <w:pPr>
               <w:rPr>
@@ -2470,85 +3431,96 @@
             <w:r>
               <w:rPr>
                 <w:rFonts w:ascii="TH SarabunPSK" w:hAnsi="TH SarabunPSK" w:cs="TH SarabunPSK"/>
-                <w:sz w:val="28"/>
-                <w:cs/>
-              </w:rPr>
-              <w:t xml:space="preserve">ฝึกปฏิบัติ: สร้างระบบ </w:t>
-            </w:r>
-            <w:r>
-              <w:rPr>
-                <w:rFonts w:ascii="TH SarabunPSK" w:hAnsi="TH SarabunPSK" w:cs="TH SarabunPSK"/>
-                <w:sz w:val="28"/>
-              </w:rPr>
-              <w:t xml:space="preserve">CRUD </w:t>
-            </w:r>
-            <w:r>
-              <w:rPr>
-                <w:rFonts w:ascii="TH SarabunPSK" w:hAnsi="TH SarabunPSK" w:cs="TH SarabunPSK"/>
-                <w:sz w:val="28"/>
-                <w:cs/>
-              </w:rPr>
-              <w:t xml:space="preserve">และเชื่อมต่อกับฐานข้อมูล </w:t>
-            </w:r>
-            <w:r>
-              <w:rPr>
-                <w:rFonts w:ascii="TH SarabunPSK" w:hAnsi="TH SarabunPSK" w:cs="TH SarabunPSK"/>
-                <w:sz w:val="28"/>
-              </w:rPr>
-              <w:t xml:space="preserve">MySQL </w:t>
-            </w:r>
-            <w:r>
-              <w:rPr>
-                <w:rFonts w:ascii="TH SarabunPSK" w:hAnsi="TH SarabunPSK" w:cs="TH SarabunPSK"/>
-                <w:sz w:val="28"/>
-                <w:cs/>
-              </w:rPr>
-              <w:t xml:space="preserve">หรือ </w:t>
-            </w:r>
-            <w:r>
-              <w:rPr>
-                <w:rFonts w:ascii="TH SarabunPSK" w:hAnsi="TH SarabunPSK" w:cs="TH SarabunPSK"/>
-                <w:sz w:val="28"/>
-              </w:rPr>
-              <w:t>MongoDB</w:t>
-            </w:r>
-            <w:r>
-              <w:rPr>
-                <w:rFonts w:ascii="TH SarabunPSK" w:hAnsi="TH SarabunPSK" w:cs="TH SarabunPSK"/>
-                <w:sz w:val="28"/>
-              </w:rPr>
-              <w:br/>
+                <w:b/>
+                <w:bCs/>
+                <w:sz w:val="28"/>
+                <w:cs/>
+              </w:rPr>
+              <w:t>ปฏิบัติการ:</w:t>
+            </w:r>
+            <w:r>
+              <w:rPr>
+                <w:rFonts w:ascii="TH SarabunPSK" w:hAnsi="TH SarabunPSK" w:cs="TH SarabunPSK"/>
+                <w:sz w:val="28"/>
+              </w:rPr>
+              <w:t xml:space="preserve"> </w:t>
+            </w:r>
+            <w:r>
+              <w:rPr>
+                <w:rFonts w:ascii="TH SarabunPSK" w:hAnsi="TH SarabunPSK" w:cs="TH SarabunPSK"/>
+                <w:sz w:val="28"/>
+                <w:cs/>
+              </w:rPr>
+              <w:t xml:space="preserve">การพัฒนากลไกการลงทะเบียนและเข้าระบบด้วย </w:t>
+            </w:r>
+            <w:r>
+              <w:rPr>
+                <w:rFonts w:ascii="TH SarabunPSK" w:hAnsi="TH SarabunPSK" w:cs="TH SarabunPSK"/>
+                <w:sz w:val="28"/>
+              </w:rPr>
+              <w:t>JWT</w:t>
+            </w:r>
+          </w:p>
+          <w:p>
+            <w:pPr>
+              <w:rPr>
+                <w:rFonts w:ascii="TH SarabunPSK" w:hAnsi="TH SarabunPSK" w:cs="TH SarabunPSK"/>
+                <w:sz w:val="28"/>
+              </w:rPr>
+            </w:pPr>
+            <w:r>
+              <w:rPr>
+                <w:rFonts w:ascii="TH SarabunPSK" w:hAnsi="TH SarabunPSK" w:cs="TH SarabunPSK"/>
+                <w:sz w:val="28"/>
+              </w:rPr>
               <w:t xml:space="preserve">• </w:t>
             </w:r>
             <w:r>
               <w:rPr>
                 <w:rFonts w:ascii="TH SarabunPSK" w:hAnsi="TH SarabunPSK" w:cs="TH SarabunPSK"/>
-                <w:sz w:val="28"/>
-                <w:cs/>
-              </w:rPr>
-              <w:t xml:space="preserve">ทดสอบ </w:t>
-            </w:r>
-            <w:r>
-              <w:rPr>
-                <w:rFonts w:ascii="TH SarabunPSK" w:hAnsi="TH SarabunPSK" w:cs="TH SarabunPSK"/>
-                <w:sz w:val="28"/>
-              </w:rPr>
-              <w:t xml:space="preserve">API </w:t>
-            </w:r>
-            <w:r>
-              <w:rPr>
-                <w:rFonts w:ascii="TH SarabunPSK" w:hAnsi="TH SarabunPSK" w:cs="TH SarabunPSK"/>
-                <w:sz w:val="28"/>
-                <w:cs/>
-              </w:rPr>
-              <w:t xml:space="preserve">โดยใช้เครื่องมือ </w:t>
-            </w:r>
-            <w:r>
-              <w:rPr>
-                <w:rFonts w:ascii="TH SarabunPSK" w:hAnsi="TH SarabunPSK" w:cs="TH SarabunPSK"/>
-                <w:sz w:val="28"/>
-              </w:rPr>
-              <w:t>Postman</w:t>
+                <w:b/>
+                <w:bCs/>
+                <w:sz w:val="28"/>
+                <w:cs/>
+              </w:rPr>
+              <w:t>การบ้าน:</w:t>
+            </w:r>
+            <w:r>
+              <w:rPr>
+                <w:rFonts w:ascii="TH SarabunPSK" w:hAnsi="TH SarabunPSK" w:cs="TH SarabunPSK"/>
+                <w:sz w:val="28"/>
+              </w:rPr>
+              <w:t xml:space="preserve"> </w:t>
+            </w:r>
+            <w:r>
+              <w:rPr>
+                <w:rFonts w:ascii="TH SarabunPSK" w:hAnsi="TH SarabunPSK" w:cs="TH SarabunPSK"/>
+                <w:sz w:val="28"/>
+                <w:cs/>
+              </w:rPr>
+              <w:t xml:space="preserve">ประยุกต์ใช้ระบบ </w:t>
+            </w:r>
+            <w:r>
+              <w:rPr>
+                <w:rFonts w:ascii="TH SarabunPSK" w:hAnsi="TH SarabunPSK" w:cs="TH SarabunPSK"/>
+                <w:sz w:val="28"/>
+              </w:rPr>
+              <w:t xml:space="preserve">Authentication </w:t>
+            </w:r>
+            <w:r>
+              <w:rPr>
+                <w:rFonts w:ascii="TH SarabunPSK" w:hAnsi="TH SarabunPSK" w:cs="TH SarabunPSK"/>
+                <w:sz w:val="28"/>
+                <w:cs/>
+              </w:rPr>
+              <w:t xml:space="preserve">กับ </w:t>
+            </w:r>
+            <w:r>
+              <w:rPr>
+                <w:rFonts w:ascii="TH SarabunPSK" w:hAnsi="TH SarabunPSK" w:cs="TH SarabunPSK"/>
+                <w:sz w:val="28"/>
+              </w:rPr>
+              <w:t>CRUD API</w:t>
             </w:r>
           </w:p>
         </w:tc>
@@ -2557,7 +3529,6 @@
         <w:tc>
           <w:tcPr>
             <w:tcW w:w="917" w:type="dxa"/>
-            <w:shd w:val="clear" w:color="auto" w:fill="E7E6E6" w:themeFill="background2"/>
             <w:vAlign w:val="center"/>
           </w:tcPr>
           <w:p>
@@ -2573,39 +3544,43 @@
                 <w:rFonts w:ascii="TH SarabunPSK" w:hAnsi="TH SarabunPSK" w:cs="TH SarabunPSK"/>
                 <w:sz w:val="28"/>
               </w:rPr>
-              <w:t>9</w:t>
+              <w:t>14</w:t>
             </w:r>
           </w:p>
         </w:tc>
         <w:tc>
           <w:tcPr>
             <w:tcW w:w="3943" w:type="dxa"/>
-            <w:shd w:val="clear" w:color="auto" w:fill="E7E6E6" w:themeFill="background2"/>
             <w:vAlign w:val="center"/>
           </w:tcPr>
           <w:p>
             <w:pPr>
-              <w:jc w:val="center"/>
-              <w:rPr>
-                <w:rFonts w:ascii="TH SarabunPSK" w:hAnsi="TH SarabunPSK" w:cs="TH SarabunPSK"/>
-                <w:sz w:val="28"/>
-                <w:cs/>
-              </w:rPr>
-            </w:pPr>
-            <w:r>
-              <w:rPr>
-                <w:rFonts w:ascii="TH SarabunPSK" w:hAnsi="TH SarabunPSK" w:cs="TH SarabunPSK"/>
-                <w:sz w:val="28"/>
-                <w:cs/>
-              </w:rPr>
-              <w:t>สอบกลางภาค</w:t>
+              <w:rPr>
+                <w:rFonts w:ascii="TH SarabunPSK" w:hAnsi="TH SarabunPSK" w:cs="TH SarabunPSK"/>
+                <w:sz w:val="28"/>
+                <w:cs/>
+              </w:rPr>
+            </w:pPr>
+            <w:r>
+              <w:rPr>
+                <w:rFonts w:ascii="TH SarabunPSK" w:hAnsi="TH SarabunPSK" w:cs="TH SarabunPSK"/>
+                <w:sz w:val="28"/>
+                <w:cs/>
+              </w:rPr>
+              <w:t xml:space="preserve">การวัดผลการเรียนรู้ที่ </w:t>
+            </w:r>
+            <w:r>
+              <w:rPr>
+                <w:rFonts w:ascii="TH SarabunPSK" w:hAnsi="TH SarabunPSK" w:cs="TH SarabunPSK"/>
+                <w:sz w:val="28"/>
+              </w:rPr>
+              <w:t>2 (Backend)</w:t>
             </w:r>
           </w:p>
         </w:tc>
         <w:tc>
           <w:tcPr>
             <w:tcW w:w="4500" w:type="dxa"/>
-            <w:shd w:val="clear" w:color="auto" w:fill="E7E6E6" w:themeFill="background2"/>
           </w:tcPr>
           <w:p>
             <w:pPr>
@@ -2624,10 +3599,51 @@
             <w:r>
               <w:rPr>
                 <w:rFonts w:ascii="TH SarabunPSK" w:hAnsi="TH SarabunPSK" w:cs="TH SarabunPSK"/>
-                <w:sz w:val="28"/>
-                <w:cs/>
-              </w:rPr>
-              <w:t>ดำเนินการสอบกลางภาค (ภาคทฤษฎีหรือภาคปฏิบัติตามความเหมาะสม)</w:t>
+                <w:b/>
+                <w:bCs/>
+                <w:sz w:val="28"/>
+                <w:cs/>
+              </w:rPr>
+              <w:t xml:space="preserve">การทดสอบย่อยครั้งที่ </w:t>
+            </w:r>
+            <w:r>
+              <w:rPr>
+                <w:rFonts w:ascii="TH SarabunPSK" w:hAnsi="TH SarabunPSK" w:cs="TH SarabunPSK"/>
+                <w:b/>
+                <w:bCs/>
+                <w:sz w:val="28"/>
+              </w:rPr>
+              <w:t>2</w:t>
+            </w:r>
+            <w:r>
+              <w:rPr>
+                <w:rFonts w:ascii="TH SarabunPSK" w:hAnsi="TH SarabunPSK" w:cs="TH SarabunPSK"/>
+                <w:sz w:val="28"/>
+              </w:rPr>
+              <w:t xml:space="preserve"> (</w:t>
+            </w:r>
+            <w:r>
+              <w:rPr>
+                <w:rFonts w:ascii="TH SarabunPSK" w:hAnsi="TH SarabunPSK" w:cs="TH SarabunPSK"/>
+                <w:sz w:val="28"/>
+                <w:cs/>
+              </w:rPr>
+              <w:t xml:space="preserve">ประเมินความเข้าใจ </w:t>
+            </w:r>
+            <w:r>
+              <w:rPr>
+                <w:rFonts w:ascii="TH SarabunPSK" w:hAnsi="TH SarabunPSK" w:cs="TH SarabunPSK"/>
+                <w:sz w:val="28"/>
+              </w:rPr>
+              <w:t xml:space="preserve">Backend </w:t>
+            </w:r>
+            <w:r>
+              <w:rPr>
+                <w:rFonts w:ascii="TH SarabunPSK" w:hAnsi="TH SarabunPSK" w:cs="TH SarabunPSK"/>
+                <w:sz w:val="28"/>
+                <w:cs/>
+              </w:rPr>
+              <w:t>ทั้งระบบ)</w:t>
             </w:r>
           </w:p>
         </w:tc>
@@ -2651,7 +3667,7 @@
                 <w:rFonts w:ascii="TH SarabunPSK" w:hAnsi="TH SarabunPSK" w:cs="TH SarabunPSK"/>
                 <w:sz w:val="28"/>
               </w:rPr>
-              <w:t>10</w:t>
+              <w:t>15</w:t>
             </w:r>
           </w:p>
         </w:tc>
@@ -2665,22 +3681,23 @@
               <w:rPr>
                 <w:rFonts w:ascii="TH SarabunPSK" w:hAnsi="TH SarabunPSK" w:cs="TH SarabunPSK"/>
                 <w:sz w:val="28"/>
-              </w:rPr>
-            </w:pPr>
-            <w:r>
-              <w:rPr>
-                <w:rFonts w:ascii="TH SarabunPSK" w:hAnsi="TH SarabunPSK" w:cs="TH SarabunPSK"/>
-                <w:sz w:val="28"/>
-                <w:cs/>
-              </w:rPr>
-              <w:t xml:space="preserve">การออกแบบและพัฒนา </w:t>
-            </w:r>
-            <w:r>
-              <w:rPr>
-                <w:rFonts w:ascii="TH SarabunPSK" w:hAnsi="TH SarabunPSK" w:cs="TH SarabunPSK"/>
-                <w:sz w:val="28"/>
-              </w:rPr>
-              <w:t>RESTful API</w:t>
+                <w:cs/>
+              </w:rPr>
+            </w:pPr>
+            <w:r>
+              <w:rPr>
+                <w:rFonts w:ascii="TH SarabunPSK" w:hAnsi="TH SarabunPSK" w:cs="TH SarabunPSK"/>
+                <w:sz w:val="28"/>
+                <w:cs/>
+              </w:rPr>
+              <w:t xml:space="preserve">การบูรณาการระบบ </w:t>
+            </w:r>
+            <w:r>
+              <w:rPr>
+                <w:rFonts w:ascii="TH SarabunPSK" w:hAnsi="TH SarabunPSK" w:cs="TH SarabunPSK"/>
+                <w:sz w:val="28"/>
+              </w:rPr>
+              <w:t>Full-Stack</w:t>
             </w:r>
           </w:p>
         </w:tc>
@@ -2705,56 +3722,49 @@
             <w:r>
               <w:rPr>
                 <w:rFonts w:ascii="TH SarabunPSK" w:hAnsi="TH SarabunPSK" w:cs="TH SarabunPSK"/>
-                <w:sz w:val="28"/>
-                <w:cs/>
-              </w:rPr>
-              <w:t xml:space="preserve">ฝึกปฏิบัติ: พัฒนา </w:t>
-            </w:r>
-            <w:r>
-              <w:rPr>
-                <w:rFonts w:ascii="TH SarabunPSK" w:hAnsi="TH SarabunPSK" w:cs="TH SarabunPSK"/>
-                <w:sz w:val="28"/>
-              </w:rPr>
-              <w:t xml:space="preserve">API </w:t>
-            </w:r>
-            <w:r>
-              <w:rPr>
-                <w:rFonts w:ascii="TH SarabunPSK" w:hAnsi="TH SarabunPSK" w:cs="TH SarabunPSK"/>
-                <w:sz w:val="28"/>
-                <w:cs/>
-              </w:rPr>
-              <w:t>สำหรับระบบจัดการบทความหรือสินค้าตัวอย่าง</w:t>
-            </w:r>
-            <w:r>
-              <w:rPr>
-                <w:rFonts w:ascii="TH SarabunPSK" w:hAnsi="TH SarabunPSK" w:cs="TH SarabunPSK"/>
-                <w:sz w:val="28"/>
-              </w:rPr>
-              <w:br/>
-              <w:t xml:space="preserve">• </w:t>
-            </w:r>
-            <w:r>
-              <w:rPr>
-                <w:rFonts w:ascii="TH SarabunPSK" w:hAnsi="TH SarabunPSK" w:cs="TH SarabunPSK"/>
-                <w:sz w:val="28"/>
-                <w:cs/>
-              </w:rPr>
-              <w:t xml:space="preserve">การบ้าน: สร้าง </w:t>
-            </w:r>
-            <w:r>
-              <w:rPr>
-                <w:rFonts w:ascii="TH SarabunPSK" w:hAnsi="TH SarabunPSK" w:cs="TH SarabunPSK"/>
-                <w:sz w:val="28"/>
-              </w:rPr>
-              <w:t xml:space="preserve">REST API </w:t>
-            </w:r>
-            <w:r>
-              <w:rPr>
-                <w:rFonts w:ascii="TH SarabunPSK" w:hAnsi="TH SarabunPSK" w:cs="TH SarabunPSK"/>
-                <w:sz w:val="28"/>
-                <w:cs/>
-              </w:rPr>
-              <w:t>สำหรับระบบใช้งานจริง</w:t>
+                <w:b/>
+                <w:bCs/>
+                <w:sz w:val="28"/>
+                <w:cs/>
+              </w:rPr>
+              <w:t>ปฏิบัติการเชิงบูรณาการ:</w:t>
+            </w:r>
+            <w:r>
+              <w:rPr>
+                <w:rFonts w:ascii="TH SarabunPSK" w:hAnsi="TH SarabunPSK" w:cs="TH SarabunPSK"/>
+                <w:sz w:val="28"/>
+              </w:rPr>
+              <w:t xml:space="preserve"> </w:t>
+            </w:r>
+            <w:r>
+              <w:rPr>
+                <w:rFonts w:ascii="TH SarabunPSK" w:hAnsi="TH SarabunPSK" w:cs="TH SarabunPSK"/>
+                <w:sz w:val="28"/>
+                <w:cs/>
+              </w:rPr>
+              <w:t xml:space="preserve">การเชื่อมต่อระบบ </w:t>
+            </w:r>
+            <w:r>
+              <w:rPr>
+                <w:rFonts w:ascii="TH SarabunPSK" w:hAnsi="TH SarabunPSK" w:cs="TH SarabunPSK"/>
+                <w:sz w:val="28"/>
+              </w:rPr>
+              <w:t xml:space="preserve">Frontend (React) </w:t>
+            </w:r>
+            <w:r>
+              <w:rPr>
+                <w:rFonts w:ascii="TH SarabunPSK" w:hAnsi="TH SarabunPSK" w:cs="TH SarabunPSK"/>
+                <w:sz w:val="28"/>
+                <w:cs/>
+              </w:rPr>
+              <w:t xml:space="preserve">และ </w:t>
+            </w:r>
+            <w:r>
+              <w:rPr>
+                <w:rFonts w:ascii="TH SarabunPSK" w:hAnsi="TH SarabunPSK" w:cs="TH SarabunPSK"/>
+                <w:sz w:val="28"/>
+              </w:rPr>
+              <w:t>Backend (Express API)</w:t>
             </w:r>
           </w:p>
         </w:tc>
@@ -2778,7 +3788,7 @@
                 <w:rFonts w:ascii="TH SarabunPSK" w:hAnsi="TH SarabunPSK" w:cs="TH SarabunPSK"/>
                 <w:sz w:val="28"/>
               </w:rPr>
-              <w:t>11</w:t>
+              <w:t>16</w:t>
             </w:r>
           </w:p>
         </w:tc>
@@ -2792,15 +3802,34 @@
               <w:rPr>
                 <w:rFonts w:ascii="TH SarabunPSK" w:hAnsi="TH SarabunPSK" w:cs="TH SarabunPSK"/>
                 <w:sz w:val="28"/>
-              </w:rPr>
-            </w:pPr>
-            <w:r>
-              <w:rPr>
-                <w:rFonts w:ascii="TH SarabunPSK" w:hAnsi="TH SarabunPSK" w:cs="TH SarabunPSK"/>
-                <w:sz w:val="28"/>
-                <w:cs/>
-              </w:rPr>
-              <w:t>แนวคิดด้านความปลอดภัยเว็บไซต์ และการยืนยันตัวตนผู้ใช้</w:t>
+                <w:cs/>
+              </w:rPr>
+            </w:pPr>
+            <w:r>
+              <w:rPr>
+                <w:rFonts w:ascii="TH SarabunPSK" w:hAnsi="TH SarabunPSK" w:cs="TH SarabunPSK"/>
+                <w:sz w:val="28"/>
+                <w:cs/>
+              </w:rPr>
+              <w:t>การควบคุม</w:t>
+            </w:r>
+            <w:proofErr w:type="spellStart"/>
+            <w:r>
+              <w:rPr>
+                <w:rFonts w:ascii="TH SarabunPSK" w:hAnsi="TH SarabunPSK" w:cs="TH SarabunPSK"/>
+                <w:sz w:val="28"/>
+                <w:cs/>
+              </w:rPr>
+              <w:t>เวอร์ชัน</w:t>
+            </w:r>
+            <w:proofErr w:type="spellEnd"/>
+            <w:r>
+              <w:rPr>
+                <w:rFonts w:ascii="TH SarabunPSK" w:hAnsi="TH SarabunPSK" w:cs="TH SarabunPSK"/>
+                <w:sz w:val="28"/>
+                <w:cs/>
+              </w:rPr>
+              <w:t>และการติดตั้งโปรแกรม</w:t>
             </w:r>
           </w:p>
         </w:tc>
@@ -2825,359 +3854,82 @@
             <w:r>
               <w:rPr>
                 <w:rFonts w:ascii="TH SarabunPSK" w:hAnsi="TH SarabunPSK" w:cs="TH SarabunPSK"/>
-                <w:sz w:val="28"/>
-                <w:cs/>
-              </w:rPr>
-              <w:t xml:space="preserve">ฝึกปฏิบัติ: พัฒนาระบบล็อกอินโดยใช้ </w:t>
-            </w:r>
-            <w:r>
-              <w:rPr>
-                <w:rFonts w:ascii="TH SarabunPSK" w:hAnsi="TH SarabunPSK" w:cs="TH SarabunPSK"/>
-                <w:sz w:val="28"/>
-              </w:rPr>
-              <w:t xml:space="preserve">JWT </w:t>
-            </w:r>
-            <w:r>
-              <w:rPr>
-                <w:rFonts w:ascii="TH SarabunPSK" w:hAnsi="TH SarabunPSK" w:cs="TH SarabunPSK"/>
-                <w:sz w:val="28"/>
-                <w:cs/>
-              </w:rPr>
-              <w:t xml:space="preserve">หรือ </w:t>
-            </w:r>
-            <w:r>
-              <w:rPr>
-                <w:rFonts w:ascii="TH SarabunPSK" w:hAnsi="TH SarabunPSK" w:cs="TH SarabunPSK"/>
-                <w:sz w:val="28"/>
-              </w:rPr>
-              <w:t>Session</w:t>
-            </w:r>
-            <w:r>
-              <w:rPr>
-                <w:rFonts w:ascii="TH SarabunPSK" w:hAnsi="TH SarabunPSK" w:cs="TH SarabunPSK"/>
-                <w:sz w:val="28"/>
-              </w:rPr>
-              <w:br/>
+                <w:b/>
+                <w:bCs/>
+                <w:sz w:val="28"/>
+                <w:cs/>
+              </w:rPr>
+              <w:t>ปฏิบัติการ:</w:t>
+            </w:r>
+            <w:r>
+              <w:rPr>
+                <w:rFonts w:ascii="TH SarabunPSK" w:hAnsi="TH SarabunPSK" w:cs="TH SarabunPSK"/>
+                <w:sz w:val="28"/>
+              </w:rPr>
+              <w:t xml:space="preserve"> </w:t>
+            </w:r>
+            <w:r>
+              <w:rPr>
+                <w:rFonts w:ascii="TH SarabunPSK" w:hAnsi="TH SarabunPSK" w:cs="TH SarabunPSK"/>
+                <w:sz w:val="28"/>
+                <w:cs/>
+              </w:rPr>
+              <w:t xml:space="preserve">การติดตั้ง </w:t>
+            </w:r>
+            <w:r>
+              <w:rPr>
+                <w:rFonts w:ascii="TH SarabunPSK" w:hAnsi="TH SarabunPSK" w:cs="TH SarabunPSK"/>
+                <w:sz w:val="28"/>
+              </w:rPr>
+              <w:t xml:space="preserve">Full-Stack Application </w:t>
+            </w:r>
+            <w:r>
+              <w:rPr>
+                <w:rFonts w:ascii="TH SarabunPSK" w:hAnsi="TH SarabunPSK" w:cs="TH SarabunPSK"/>
+                <w:sz w:val="28"/>
+                <w:cs/>
+              </w:rPr>
+              <w:t>บนระบบออนไลน์</w:t>
+            </w:r>
+          </w:p>
+          <w:p>
+            <w:pPr>
+              <w:rPr>
+                <w:rFonts w:ascii="TH SarabunPSK" w:hAnsi="TH SarabunPSK" w:cs="TH SarabunPSK"/>
+                <w:sz w:val="28"/>
+              </w:rPr>
+            </w:pPr>
+            <w:r>
+              <w:rPr>
+                <w:rFonts w:ascii="TH SarabunPSK" w:hAnsi="TH SarabunPSK" w:cs="TH SarabunPSK"/>
+                <w:sz w:val="28"/>
+              </w:rPr>
               <w:t xml:space="preserve">• </w:t>
             </w:r>
             <w:r>
               <w:rPr>
                 <w:rFonts w:ascii="TH SarabunPSK" w:hAnsi="TH SarabunPSK" w:cs="TH SarabunPSK"/>
-                <w:sz w:val="28"/>
-                <w:cs/>
-              </w:rPr>
-              <w:t xml:space="preserve">ทำแบบทดสอบย่อยเกี่ยวกับแนวคิดด้าน </w:t>
-            </w:r>
-            <w:r>
-              <w:rPr>
-                <w:rFonts w:ascii="TH SarabunPSK" w:hAnsi="TH SarabunPSK" w:cs="TH SarabunPSK"/>
-                <w:sz w:val="28"/>
-              </w:rPr>
-              <w:t>Web Security</w:t>
-            </w:r>
-          </w:p>
-        </w:tc>
-      </w:tr>
-      <w:tr>
-        <w:tc>
-          <w:tcPr>
-            <w:tcW w:w="917" w:type="dxa"/>
-            <w:vAlign w:val="center"/>
-          </w:tcPr>
-          <w:p>
-            <w:pPr>
-              <w:jc w:val="center"/>
-              <w:rPr>
-                <w:rFonts w:ascii="TH SarabunPSK" w:hAnsi="TH SarabunPSK" w:cs="TH SarabunPSK"/>
-                <w:sz w:val="28"/>
-              </w:rPr>
-            </w:pPr>
-            <w:r>
-              <w:rPr>
-                <w:rFonts w:ascii="TH SarabunPSK" w:hAnsi="TH SarabunPSK" w:cs="TH SarabunPSK"/>
-                <w:sz w:val="28"/>
-              </w:rPr>
-              <w:t>12</w:t>
-            </w:r>
-          </w:p>
-        </w:tc>
-        <w:tc>
-          <w:tcPr>
-            <w:tcW w:w="3943" w:type="dxa"/>
-            <w:vAlign w:val="center"/>
-          </w:tcPr>
-          <w:p>
-            <w:pPr>
-              <w:rPr>
-                <w:rFonts w:ascii="TH SarabunPSK" w:hAnsi="TH SarabunPSK" w:cs="TH SarabunPSK"/>
-                <w:sz w:val="28"/>
-              </w:rPr>
-            </w:pPr>
-            <w:r>
-              <w:rPr>
-                <w:rFonts w:ascii="TH SarabunPSK" w:hAnsi="TH SarabunPSK" w:cs="TH SarabunPSK"/>
-                <w:sz w:val="28"/>
-                <w:cs/>
-              </w:rPr>
-              <w:t xml:space="preserve">การจัดการโครงการพัฒนาเว็บด้วย </w:t>
-            </w:r>
-            <w:r>
-              <w:rPr>
-                <w:rFonts w:ascii="TH SarabunPSK" w:hAnsi="TH SarabunPSK" w:cs="TH SarabunPSK"/>
-                <w:sz w:val="28"/>
-              </w:rPr>
-              <w:t xml:space="preserve">Git </w:t>
-            </w:r>
-            <w:r>
-              <w:rPr>
-                <w:rFonts w:ascii="TH SarabunPSK" w:hAnsi="TH SarabunPSK" w:cs="TH SarabunPSK"/>
-                <w:sz w:val="28"/>
-                <w:cs/>
-              </w:rPr>
-              <w:t xml:space="preserve">และ </w:t>
-            </w:r>
-            <w:r>
-              <w:rPr>
-                <w:rFonts w:ascii="TH SarabunPSK" w:hAnsi="TH SarabunPSK" w:cs="TH SarabunPSK"/>
-                <w:sz w:val="28"/>
-              </w:rPr>
-              <w:t>GitHub</w:t>
-            </w:r>
-          </w:p>
-        </w:tc>
-        <w:tc>
-          <w:tcPr>
-            <w:tcW w:w="4500" w:type="dxa"/>
-          </w:tcPr>
-          <w:tbl>
-            <w:tblPr>
-              <w:tblW w:w="0" w:type="auto"/>
-              <w:tblCellSpacing w:w="15" w:type="dxa"/>
-              <w:tblCellMar>
-                <w:top w:w="15" w:type="dxa"/>
-                <w:left w:w="15" w:type="dxa"/>
-                <w:bottom w:w="15" w:type="dxa"/>
-                <w:right w:w="15" w:type="dxa"/>
-              </w:tblCellMar>
-              <w:tblLook w:val="04A0" w:firstRow="1" w:lastRow="0" w:firstColumn="1" w:lastColumn="0" w:noHBand="0" w:noVBand="1"/>
-            </w:tblPr>
-            <w:tblGrid>
-              <w:gridCol w:w="96"/>
-            </w:tblGrid>
-            <w:tr>
-              <w:trPr>
-                <w:tblCellSpacing w:w="15" w:type="dxa"/>
-              </w:trPr>
-              <w:tc>
-                <w:tcPr>
-                  <w:tcW w:w="0" w:type="auto"/>
-                  <w:vAlign w:val="center"/>
-                  <w:hideMark/>
-                </w:tcPr>
-                <w:p>
-                  <w:pPr>
-                    <w:spacing w:after="0" w:line="240" w:lineRule="auto"/>
-                    <w:rPr>
-                      <w:rFonts w:ascii="TH SarabunPSK" w:hAnsi="TH SarabunPSK" w:cs="TH SarabunPSK"/>
-                      <w:sz w:val="28"/>
-                    </w:rPr>
-                  </w:pPr>
-                </w:p>
-              </w:tc>
-            </w:tr>
-          </w:tbl>
-          <w:p>
-            <w:pPr>
-              <w:rPr>
-                <w:rFonts w:ascii="TH SarabunPSK" w:hAnsi="TH SarabunPSK" w:cs="TH SarabunPSK"/>
-                <w:sz w:val="28"/>
-              </w:rPr>
-            </w:pPr>
-            <w:r>
-              <w:rPr>
-                <w:rFonts w:ascii="TH SarabunPSK" w:hAnsi="TH SarabunPSK" w:cs="TH SarabunPSK"/>
-                <w:sz w:val="28"/>
-              </w:rPr>
-              <w:t xml:space="preserve">• </w:t>
-            </w:r>
-            <w:r>
-              <w:rPr>
-                <w:rFonts w:ascii="TH SarabunPSK" w:hAnsi="TH SarabunPSK" w:cs="TH SarabunPSK"/>
-                <w:sz w:val="28"/>
-                <w:cs/>
-              </w:rPr>
-              <w:t xml:space="preserve">ฝึกปฏิบัติ: การใช้งาน </w:t>
-            </w:r>
-            <w:r>
-              <w:rPr>
-                <w:rFonts w:ascii="TH SarabunPSK" w:hAnsi="TH SarabunPSK" w:cs="TH SarabunPSK"/>
-                <w:sz w:val="28"/>
-              </w:rPr>
-              <w:t xml:space="preserve">Git Workflow </w:t>
-            </w:r>
-            <w:r>
-              <w:rPr>
-                <w:rFonts w:ascii="TH SarabunPSK" w:hAnsi="TH SarabunPSK" w:cs="TH SarabunPSK"/>
-                <w:sz w:val="28"/>
-                <w:cs/>
-              </w:rPr>
-              <w:t xml:space="preserve">การสร้าง </w:t>
-            </w:r>
-            <w:r>
-              <w:rPr>
-                <w:rFonts w:ascii="TH SarabunPSK" w:hAnsi="TH SarabunPSK" w:cs="TH SarabunPSK"/>
-                <w:sz w:val="28"/>
-              </w:rPr>
-              <w:t xml:space="preserve">Branch </w:t>
-            </w:r>
-            <w:r>
-              <w:rPr>
-                <w:rFonts w:ascii="TH SarabunPSK" w:hAnsi="TH SarabunPSK" w:cs="TH SarabunPSK"/>
-                <w:sz w:val="28"/>
-                <w:cs/>
-              </w:rPr>
-              <w:t xml:space="preserve">การส่ง </w:t>
-            </w:r>
-            <w:r>
-              <w:rPr>
-                <w:rFonts w:ascii="TH SarabunPSK" w:hAnsi="TH SarabunPSK" w:cs="TH SarabunPSK"/>
-                <w:sz w:val="28"/>
-              </w:rPr>
-              <w:t xml:space="preserve">Pull Request </w:t>
-            </w:r>
-            <w:r>
-              <w:rPr>
-                <w:rFonts w:ascii="TH SarabunPSK" w:hAnsi="TH SarabunPSK" w:cs="TH SarabunPSK"/>
-                <w:sz w:val="28"/>
-                <w:cs/>
-              </w:rPr>
-              <w:t>และการตรวจสอบโค้ด (</w:t>
-            </w:r>
-            <w:r>
-              <w:rPr>
-                <w:rFonts w:ascii="TH SarabunPSK" w:hAnsi="TH SarabunPSK" w:cs="TH SarabunPSK"/>
-                <w:sz w:val="28"/>
-              </w:rPr>
-              <w:t>Code Review)</w:t>
-            </w:r>
-          </w:p>
-        </w:tc>
-      </w:tr>
-      <w:tr>
-        <w:tc>
-          <w:tcPr>
-            <w:tcW w:w="917" w:type="dxa"/>
-            <w:vAlign w:val="center"/>
-          </w:tcPr>
-          <w:p>
-            <w:pPr>
-              <w:jc w:val="center"/>
-              <w:rPr>
-                <w:rFonts w:ascii="TH SarabunPSK" w:hAnsi="TH SarabunPSK" w:cs="TH SarabunPSK"/>
-                <w:sz w:val="28"/>
-              </w:rPr>
-            </w:pPr>
-            <w:r>
-              <w:rPr>
-                <w:rFonts w:ascii="TH SarabunPSK" w:hAnsi="TH SarabunPSK" w:cs="TH SarabunPSK"/>
-                <w:sz w:val="28"/>
-              </w:rPr>
-              <w:t>13</w:t>
-            </w:r>
-          </w:p>
-        </w:tc>
-        <w:tc>
-          <w:tcPr>
-            <w:tcW w:w="3943" w:type="dxa"/>
-            <w:vAlign w:val="center"/>
-          </w:tcPr>
-          <w:p>
-            <w:pPr>
-              <w:rPr>
-                <w:rFonts w:ascii="TH SarabunPSK" w:hAnsi="TH SarabunPSK" w:cs="TH SarabunPSK"/>
-                <w:sz w:val="28"/>
-              </w:rPr>
-            </w:pPr>
-            <w:r>
-              <w:rPr>
-                <w:rFonts w:ascii="TH SarabunPSK" w:hAnsi="TH SarabunPSK" w:cs="TH SarabunPSK"/>
-                <w:sz w:val="28"/>
-                <w:cs/>
-              </w:rPr>
-              <w:t>การเผยแพร่เว็บไซต์สู่ระบบออนไลน์ (</w:t>
-            </w:r>
-            <w:r>
-              <w:rPr>
-                <w:rFonts w:ascii="TH SarabunPSK" w:hAnsi="TH SarabunPSK" w:cs="TH SarabunPSK"/>
-                <w:sz w:val="28"/>
-              </w:rPr>
-              <w:t>Deployment)</w:t>
-            </w:r>
-          </w:p>
-        </w:tc>
-        <w:tc>
-          <w:tcPr>
-            <w:tcW w:w="4500" w:type="dxa"/>
-          </w:tcPr>
-          <w:p>
-            <w:pPr>
-              <w:rPr>
-                <w:rFonts w:ascii="TH SarabunPSK" w:hAnsi="TH SarabunPSK" w:cs="TH SarabunPSK"/>
-                <w:sz w:val="28"/>
-              </w:rPr>
-            </w:pPr>
-            <w:r>
-              <w:rPr>
-                <w:rFonts w:ascii="TH SarabunPSK" w:hAnsi="TH SarabunPSK" w:cs="TH SarabunPSK"/>
-                <w:sz w:val="28"/>
-              </w:rPr>
-              <w:t xml:space="preserve">• </w:t>
-            </w:r>
-            <w:r>
-              <w:rPr>
-                <w:rFonts w:ascii="TH SarabunPSK" w:hAnsi="TH SarabunPSK" w:cs="TH SarabunPSK"/>
-                <w:sz w:val="28"/>
-                <w:cs/>
-              </w:rPr>
-              <w:t xml:space="preserve">ฝึกปฏิบัติ: นำระบบขึ้นออนไลน์ผ่านแพลตฟอร์ม เช่น </w:t>
-            </w:r>
-            <w:r>
-              <w:rPr>
-                <w:rFonts w:ascii="TH SarabunPSK" w:hAnsi="TH SarabunPSK" w:cs="TH SarabunPSK"/>
-                <w:sz w:val="28"/>
-              </w:rPr>
-              <w:t xml:space="preserve">Netlify, Vercel </w:t>
-            </w:r>
-            <w:r>
-              <w:rPr>
-                <w:rFonts w:ascii="TH SarabunPSK" w:hAnsi="TH SarabunPSK" w:cs="TH SarabunPSK"/>
-                <w:sz w:val="28"/>
-                <w:cs/>
-              </w:rPr>
-              <w:t xml:space="preserve">หรือ </w:t>
-            </w:r>
-            <w:r>
-              <w:rPr>
-                <w:rFonts w:ascii="TH SarabunPSK" w:hAnsi="TH SarabunPSK" w:cs="TH SarabunPSK"/>
-                <w:sz w:val="28"/>
-              </w:rPr>
-              <w:t>Railway</w:t>
-            </w:r>
-            <w:r>
-              <w:rPr>
-                <w:rFonts w:ascii="TH SarabunPSK" w:hAnsi="TH SarabunPSK" w:cs="TH SarabunPSK"/>
-                <w:sz w:val="28"/>
-              </w:rPr>
-              <w:br/>
-              <w:t xml:space="preserve">• </w:t>
-            </w:r>
-            <w:r>
-              <w:rPr>
-                <w:rFonts w:ascii="TH SarabunPSK" w:hAnsi="TH SarabunPSK" w:cs="TH SarabunPSK"/>
-                <w:sz w:val="28"/>
-                <w:cs/>
-              </w:rPr>
-              <w:t>การบ้าน: เผยแพร่เว็บแอปที่พัฒนาให้สามารถใช้งานได้จริง</w:t>
+                <w:b/>
+                <w:bCs/>
+                <w:sz w:val="28"/>
+                <w:cs/>
+              </w:rPr>
+              <w:t>การบ้าน:</w:t>
+            </w:r>
+            <w:r>
+              <w:rPr>
+                <w:rFonts w:ascii="TH SarabunPSK" w:hAnsi="TH SarabunPSK" w:cs="TH SarabunPSK"/>
+                <w:sz w:val="28"/>
+              </w:rPr>
+              <w:t xml:space="preserve"> </w:t>
+            </w:r>
+            <w:r>
+              <w:rPr>
+                <w:rFonts w:ascii="TH SarabunPSK" w:hAnsi="TH SarabunPSK" w:cs="TH SarabunPSK"/>
+                <w:sz w:val="28"/>
+                <w:cs/>
+              </w:rPr>
+              <w:t>ส่งมอบลิงก์ของเว็บแอปพลิเคชันที่ติดตั้งบนระบบออนไลน์</w:t>
             </w:r>
           </w:p>
         </w:tc>
@@ -3449,7 +4201,7 @@
                 <w:rFonts w:ascii="TH SarabunPSK" w:hAnsi="TH SarabunPSK" w:cs="TH SarabunPSK"/>
                 <w:sz w:val="28"/>
               </w:rPr>
-              <w:t>14</w:t>
+              <w:t>17</w:t>
             </w:r>
           </w:p>
         </w:tc>
@@ -3472,7 +4224,7 @@
                 <w:sz w:val="28"/>
                 <w:cs/>
               </w:rPr>
-              <w:t>การเตรียมการพัฒนาโครงงานปลายภาค</w:t>
+              <w:t>การทบทวนและสรุปผล</w:t>
             </w:r>
           </w:p>
         </w:tc>
@@ -3480,43 +4232,6 @@
           <w:tcPr>
             <w:tcW w:w="4500" w:type="dxa"/>
           </w:tcPr>
-          <w:tbl>
-            <w:tblPr>
-              <w:tblW w:w="0" w:type="auto"/>
-              <w:tblCellSpacing w:w="15" w:type="dxa"/>
-              <w:tblCellMar>
-                <w:top w:w="15" w:type="dxa"/>
-                <w:left w:w="15" w:type="dxa"/>
-                <w:bottom w:w="15" w:type="dxa"/>
-                <w:right w:w="15" w:type="dxa"/>
-              </w:tblCellMar>
-              <w:tblLook w:val="04A0" w:firstRow="1" w:lastRow="0" w:firstColumn="1" w:lastColumn="0" w:noHBand="0" w:noVBand="1"/>
-            </w:tblPr>
-            <w:tblGrid>
-              <w:gridCol w:w="96"/>
-            </w:tblGrid>
-            <w:tr>
-              <w:trPr>
-                <w:tblCellSpacing w:w="15" w:type="dxa"/>
-              </w:trPr>
-              <w:tc>
-                <w:tcPr>
-                  <w:tcW w:w="0" w:type="auto"/>
-                  <w:vAlign w:val="center"/>
-                  <w:hideMark/>
-                </w:tcPr>
-                <w:p>
-                  <w:pPr>
-                    <w:spacing w:after="0" w:line="240" w:lineRule="auto"/>
-                    <w:rPr>
-                      <w:rFonts w:ascii="TH SarabunPSK" w:hAnsi="TH SarabunPSK" w:cs="TH SarabunPSK"/>
-                      <w:sz w:val="28"/>
-                    </w:rPr>
-                  </w:pPr>
-                </w:p>
-              </w:tc>
-            </w:tr>
-          </w:tbl>
           <w:p>
             <w:pPr>
               <w:rPr>
@@ -3534,272 +4249,42 @@
             <w:r>
               <w:rPr>
                 <w:rFonts w:ascii="TH SarabunPSK" w:hAnsi="TH SarabunPSK" w:cs="TH SarabunPSK"/>
-                <w:sz w:val="28"/>
-                <w:cs/>
-              </w:rPr>
-              <w:t>นักศึกษาเริ่มวางแผน พัฒนา และแบ่งงานในกลุ่มสำหรับโครงงานปลายภาค</w:t>
-            </w:r>
-          </w:p>
-        </w:tc>
-      </w:tr>
-      <w:tr>
-        <w:tc>
-          <w:tcPr>
-            <w:tcW w:w="917" w:type="dxa"/>
-            <w:vAlign w:val="center"/>
-          </w:tcPr>
-          <w:p>
-            <w:pPr>
-              <w:jc w:val="center"/>
-              <w:rPr>
-                <w:rFonts w:ascii="TH SarabunPSK" w:hAnsi="TH SarabunPSK" w:cs="TH SarabunPSK"/>
-                <w:sz w:val="28"/>
-              </w:rPr>
-            </w:pPr>
-            <w:r>
-              <w:rPr>
-                <w:rFonts w:ascii="TH SarabunPSK" w:hAnsi="TH SarabunPSK" w:cs="TH SarabunPSK"/>
-                <w:sz w:val="28"/>
-              </w:rPr>
-              <w:t>15</w:t>
-            </w:r>
-          </w:p>
-        </w:tc>
-        <w:tc>
-          <w:tcPr>
-            <w:tcW w:w="3943" w:type="dxa"/>
-            <w:vAlign w:val="center"/>
-          </w:tcPr>
-          <w:p>
-            <w:pPr>
-              <w:rPr>
-                <w:rFonts w:ascii="TH SarabunPSK" w:hAnsi="TH SarabunPSK" w:cs="TH SarabunPSK"/>
-                <w:sz w:val="28"/>
-                <w:cs/>
-              </w:rPr>
-            </w:pPr>
-            <w:r>
-              <w:rPr>
-                <w:rFonts w:ascii="TH SarabunPSK" w:hAnsi="TH SarabunPSK" w:cs="TH SarabunPSK"/>
-                <w:sz w:val="28"/>
-                <w:cs/>
-              </w:rPr>
-              <w:t>การพัฒนา</w:t>
-            </w:r>
-            <w:r>
-              <w:rPr>
-                <w:rFonts w:ascii="TH SarabunPSK" w:hAnsi="TH SarabunPSK" w:cs="TH SarabunPSK"/>
-                <w:sz w:val="28"/>
-                <w:cs/>
-              </w:rPr>
-              <w:t>โครงงานปลายภาค (</w:t>
-            </w:r>
-            <w:r>
-              <w:rPr>
-                <w:rFonts w:ascii="TH SarabunPSK" w:hAnsi="TH SarabunPSK" w:cs="TH SarabunPSK"/>
-                <w:sz w:val="28"/>
-              </w:rPr>
-              <w:t>Final Project)</w:t>
-            </w:r>
-          </w:p>
-        </w:tc>
-        <w:tc>
-          <w:tcPr>
-            <w:tcW w:w="4500" w:type="dxa"/>
-          </w:tcPr>
-          <w:p>
-            <w:pPr>
-              <w:rPr>
-                <w:rFonts w:ascii="TH SarabunPSK" w:hAnsi="TH SarabunPSK" w:cs="TH SarabunPSK"/>
-                <w:sz w:val="28"/>
-              </w:rPr>
-            </w:pPr>
-            <w:r>
-              <w:rPr>
-                <w:rFonts w:ascii="TH SarabunPSK" w:hAnsi="TH SarabunPSK" w:cs="TH SarabunPSK"/>
-                <w:sz w:val="28"/>
-              </w:rPr>
-              <w:t xml:space="preserve">• </w:t>
-            </w:r>
-            <w:r>
-              <w:rPr>
-                <w:rFonts w:ascii="TH SarabunPSK" w:hAnsi="TH SarabunPSK" w:cs="TH SarabunPSK"/>
-                <w:sz w:val="28"/>
-                <w:cs/>
-              </w:rPr>
-              <w:t>ดำเนินการพัฒนาเว็บแอปพลิเคชันแบบครบวงจรภายในกลุ่ม โดยใช้เทคโนโลยีที่เรียนมา</w:t>
-            </w:r>
-          </w:p>
-        </w:tc>
-      </w:tr>
-      <w:tr>
-        <w:tc>
-          <w:tcPr>
-            <w:tcW w:w="917" w:type="dxa"/>
-            <w:vAlign w:val="center"/>
-          </w:tcPr>
-          <w:p>
-            <w:pPr>
-              <w:jc w:val="center"/>
-              <w:rPr>
-                <w:rFonts w:ascii="TH SarabunPSK" w:hAnsi="TH SarabunPSK" w:cs="TH SarabunPSK"/>
-                <w:sz w:val="28"/>
-              </w:rPr>
-            </w:pPr>
-            <w:r>
-              <w:rPr>
-                <w:rFonts w:ascii="TH SarabunPSK" w:hAnsi="TH SarabunPSK" w:cs="TH SarabunPSK"/>
-                <w:sz w:val="28"/>
-              </w:rPr>
-              <w:t>16</w:t>
-            </w:r>
-          </w:p>
-        </w:tc>
-        <w:tc>
-          <w:tcPr>
-            <w:tcW w:w="3943" w:type="dxa"/>
-            <w:vAlign w:val="center"/>
-          </w:tcPr>
-          <w:p>
-            <w:pPr>
-              <w:rPr>
-                <w:rFonts w:ascii="TH SarabunPSK" w:hAnsi="TH SarabunPSK" w:cs="TH SarabunPSK"/>
-                <w:sz w:val="28"/>
-                <w:cs/>
-              </w:rPr>
-            </w:pPr>
-            <w:r>
-              <w:rPr>
-                <w:rFonts w:ascii="TH SarabunPSK" w:hAnsi="TH SarabunPSK" w:cs="TH SarabunPSK"/>
-                <w:sz w:val="28"/>
-                <w:cs/>
-              </w:rPr>
-              <w:t>การตรวจสอบและติดตามความคืบหน้าของโครงงาน</w:t>
-            </w:r>
-          </w:p>
-        </w:tc>
-        <w:tc>
-          <w:tcPr>
-            <w:tcW w:w="4500" w:type="dxa"/>
-          </w:tcPr>
-          <w:p>
-            <w:pPr>
-              <w:rPr>
-                <w:rFonts w:ascii="TH SarabunPSK" w:hAnsi="TH SarabunPSK" w:cs="TH SarabunPSK"/>
-                <w:sz w:val="28"/>
-              </w:rPr>
-            </w:pPr>
-            <w:r>
-              <w:rPr>
-                <w:rFonts w:ascii="TH SarabunPSK" w:hAnsi="TH SarabunPSK" w:cs="TH SarabunPSK"/>
-                <w:sz w:val="28"/>
-              </w:rPr>
-              <w:t xml:space="preserve">• </w:t>
-            </w:r>
-            <w:r>
-              <w:rPr>
-                <w:rFonts w:ascii="TH SarabunPSK" w:hAnsi="TH SarabunPSK" w:cs="TH SarabunPSK"/>
-                <w:sz w:val="28"/>
-                <w:cs/>
-              </w:rPr>
-              <w:t xml:space="preserve">ตรวจสอบคุณภาพของโค้ด ความสมบูรณ์ของ </w:t>
-            </w:r>
-            <w:r>
-              <w:rPr>
-                <w:rFonts w:ascii="TH SarabunPSK" w:hAnsi="TH SarabunPSK" w:cs="TH SarabunPSK"/>
-                <w:sz w:val="28"/>
-              </w:rPr>
-              <w:t xml:space="preserve">Frontend, Backend, Database </w:t>
-            </w:r>
-            <w:r>
-              <w:rPr>
-                <w:rFonts w:ascii="TH SarabunPSK" w:hAnsi="TH SarabunPSK" w:cs="TH SarabunPSK"/>
-                <w:sz w:val="28"/>
-                <w:cs/>
-              </w:rPr>
-              <w:t xml:space="preserve">และ </w:t>
-            </w:r>
-            <w:r>
-              <w:rPr>
-                <w:rFonts w:ascii="TH SarabunPSK" w:hAnsi="TH SarabunPSK" w:cs="TH SarabunPSK"/>
-                <w:sz w:val="28"/>
-              </w:rPr>
-              <w:t>REST API</w:t>
-            </w:r>
-          </w:p>
-        </w:tc>
-      </w:tr>
-      <w:tr>
-        <w:tc>
-          <w:tcPr>
-            <w:tcW w:w="917" w:type="dxa"/>
-            <w:vAlign w:val="center"/>
-          </w:tcPr>
-          <w:p>
-            <w:pPr>
-              <w:jc w:val="center"/>
-              <w:rPr>
-                <w:rFonts w:ascii="TH SarabunPSK" w:hAnsi="TH SarabunPSK" w:cs="TH SarabunPSK"/>
-                <w:sz w:val="28"/>
-              </w:rPr>
-            </w:pPr>
-            <w:r>
-              <w:rPr>
-                <w:rFonts w:ascii="TH SarabunPSK" w:hAnsi="TH SarabunPSK" w:cs="TH SarabunPSK"/>
-                <w:sz w:val="28"/>
-              </w:rPr>
-              <w:t>17</w:t>
-            </w:r>
-          </w:p>
-        </w:tc>
-        <w:tc>
-          <w:tcPr>
-            <w:tcW w:w="3943" w:type="dxa"/>
-            <w:vAlign w:val="center"/>
-          </w:tcPr>
-          <w:p>
-            <w:pPr>
-              <w:rPr>
-                <w:rFonts w:ascii="TH SarabunPSK" w:hAnsi="TH SarabunPSK" w:cs="TH SarabunPSK"/>
-                <w:sz w:val="28"/>
-                <w:cs/>
-              </w:rPr>
-            </w:pPr>
-            <w:r>
-              <w:rPr>
-                <w:rFonts w:ascii="TH SarabunPSK" w:hAnsi="TH SarabunPSK" w:cs="TH SarabunPSK"/>
-                <w:sz w:val="28"/>
-                <w:cs/>
-              </w:rPr>
-              <w:t>การนำเสนอผลงานโครงงานปลายภาค</w:t>
-            </w:r>
-          </w:p>
-        </w:tc>
-        <w:tc>
-          <w:tcPr>
-            <w:tcW w:w="4500" w:type="dxa"/>
-          </w:tcPr>
-          <w:p>
-            <w:pPr>
-              <w:rPr>
-                <w:rFonts w:ascii="TH SarabunPSK" w:hAnsi="TH SarabunPSK" w:cs="TH SarabunPSK"/>
-                <w:sz w:val="28"/>
-              </w:rPr>
-            </w:pPr>
-            <w:r>
-              <w:rPr>
-                <w:rFonts w:ascii="TH SarabunPSK" w:hAnsi="TH SarabunPSK" w:cs="TH SarabunPSK"/>
-                <w:sz w:val="28"/>
-              </w:rPr>
-              <w:t xml:space="preserve">• </w:t>
-            </w:r>
-            <w:r>
-              <w:rPr>
-                <w:rFonts w:ascii="TH SarabunPSK" w:hAnsi="TH SarabunPSK" w:cs="TH SarabunPSK"/>
-                <w:sz w:val="28"/>
-                <w:cs/>
-              </w:rPr>
-              <w:t>นักศึกษาแต่ละกลุ่มนำเสนอผลงานโครงงาน พร้อมสาธิตการใช้งานจริงและตอบคำถามต่อคณะกรรมการ</w:t>
+                <w:b/>
+                <w:bCs/>
+                <w:sz w:val="28"/>
+                <w:cs/>
+              </w:rPr>
+              <w:t>กิจกรรม:</w:t>
+            </w:r>
+            <w:r>
+              <w:rPr>
+                <w:rFonts w:ascii="TH SarabunPSK" w:hAnsi="TH SarabunPSK" w:cs="TH SarabunPSK"/>
+                <w:sz w:val="28"/>
+              </w:rPr>
+              <w:t xml:space="preserve"> </w:t>
+            </w:r>
+            <w:r>
+              <w:rPr>
+                <w:rFonts w:ascii="TH SarabunPSK" w:hAnsi="TH SarabunPSK" w:cs="TH SarabunPSK"/>
+                <w:sz w:val="28"/>
+                <w:cs/>
+              </w:rPr>
+              <w:t>การอภิปรายและตอบข้อซักถาม</w:t>
+            </w:r>
+            <w:r>
+              <w:rPr>
+                <w:rFonts w:ascii="TH SarabunPSK" w:hAnsi="TH SarabunPSK" w:cs="TH SarabunPSK"/>
+                <w:sz w:val="28"/>
+              </w:rPr>
+              <w:t xml:space="preserve">, </w:t>
+            </w:r>
+            <w:r>
+              <w:rPr>
+                <w:rFonts w:ascii="TH SarabunPSK" w:hAnsi="TH SarabunPSK" w:cs="TH SarabunPSK"/>
+                <w:sz w:val="28"/>
+                <w:cs/>
+              </w:rPr>
+              <w:t>การฝึกปฏิบัติแก้โจทย์ปัญหารวม</w:t>
             </w:r>
           </w:p>
         </w:tc>
@@ -3836,6 +4321,7 @@
           </w:tcPr>
           <w:p>
             <w:pPr>
+              <w:jc w:val="center"/>
               <w:rPr>
                 <w:rFonts w:ascii="TH SarabunPSK" w:hAnsi="TH SarabunPSK" w:cs="TH SarabunPSK"/>
                 <w:sz w:val="28"/>
@@ -3883,146 +4369,6 @@
         </w:tc>
       </w:tr>
     </w:tbl>
-    <w:p>
-      <w:pPr>
-        <w:rPr>
-          <w:rFonts w:ascii="TH SarabunPSK" w:hAnsi="TH SarabunPSK" w:cs="TH SarabunPSK"/>
-          <w:b/>
-          <w:bCs/>
-          <w:sz w:val="28"/>
-        </w:rPr>
-      </w:pPr>
-    </w:p>
-    <w:p>
-      <w:pPr>
-        <w:rPr>
-          <w:rFonts w:ascii="TH SarabunPSK" w:hAnsi="TH SarabunPSK" w:cs="TH SarabunPSK"/>
-          <w:b/>
-          <w:bCs/>
-          <w:sz w:val="28"/>
-        </w:rPr>
-      </w:pPr>
-    </w:p>
-    <w:p>
-      <w:pPr>
-        <w:rPr>
-          <w:rFonts w:ascii="TH SarabunPSK" w:hAnsi="TH SarabunPSK" w:cs="TH SarabunPSK"/>
-          <w:b/>
-          <w:bCs/>
-          <w:sz w:val="28"/>
-        </w:rPr>
-      </w:pPr>
-    </w:p>
-    <w:p>
-      <w:pPr>
-        <w:rPr>
-          <w:rFonts w:ascii="TH SarabunPSK" w:hAnsi="TH SarabunPSK" w:cs="TH SarabunPSK"/>
-          <w:b/>
-          <w:bCs/>
-          <w:sz w:val="28"/>
-        </w:rPr>
-      </w:pPr>
-    </w:p>
-    <w:p>
-      <w:pPr>
-        <w:rPr>
-          <w:rFonts w:ascii="TH SarabunPSK" w:hAnsi="TH SarabunPSK" w:cs="TH SarabunPSK"/>
-          <w:b/>
-          <w:bCs/>
-          <w:sz w:val="28"/>
-        </w:rPr>
-      </w:pPr>
-    </w:p>
-    <w:p>
-      <w:pPr>
-        <w:rPr>
-          <w:rFonts w:ascii="TH SarabunPSK" w:hAnsi="TH SarabunPSK" w:cs="TH SarabunPSK"/>
-          <w:b/>
-          <w:bCs/>
-          <w:sz w:val="28"/>
-        </w:rPr>
-      </w:pPr>
-    </w:p>
-    <w:p>
-      <w:pPr>
-        <w:rPr>
-          <w:rFonts w:ascii="TH SarabunPSK" w:hAnsi="TH SarabunPSK" w:cs="TH SarabunPSK"/>
-          <w:b/>
-          <w:bCs/>
-          <w:sz w:val="28"/>
-        </w:rPr>
-      </w:pPr>
-    </w:p>
-    <w:p>
-      <w:pPr>
-        <w:rPr>
-          <w:rFonts w:ascii="TH SarabunPSK" w:hAnsi="TH SarabunPSK" w:cs="TH SarabunPSK"/>
-          <w:b/>
-          <w:bCs/>
-          <w:sz w:val="28"/>
-        </w:rPr>
-      </w:pPr>
-    </w:p>
-    <w:p>
-      <w:pPr>
-        <w:rPr>
-          <w:rFonts w:ascii="TH SarabunPSK" w:hAnsi="TH SarabunPSK" w:cs="TH SarabunPSK"/>
-          <w:b/>
-          <w:bCs/>
-          <w:sz w:val="28"/>
-        </w:rPr>
-      </w:pPr>
-    </w:p>
-    <w:p>
-      <w:pPr>
-        <w:rPr>
-          <w:rFonts w:ascii="TH SarabunPSK" w:hAnsi="TH SarabunPSK" w:cs="TH SarabunPSK"/>
-          <w:b/>
-          <w:bCs/>
-          <w:sz w:val="28"/>
-        </w:rPr>
-      </w:pPr>
-    </w:p>
-    <w:p>
-      <w:pPr>
-        <w:rPr>
-          <w:rFonts w:ascii="TH SarabunPSK" w:hAnsi="TH SarabunPSK" w:cs="TH SarabunPSK"/>
-          <w:b/>
-          <w:bCs/>
-          <w:sz w:val="28"/>
-        </w:rPr>
-      </w:pPr>
-    </w:p>
-    <w:p>
-      <w:pPr>
-        <w:rPr>
-          <w:rFonts w:ascii="TH SarabunPSK" w:hAnsi="TH SarabunPSK" w:cs="TH SarabunPSK"/>
-          <w:b/>
-          <w:bCs/>
-          <w:sz w:val="28"/>
-        </w:rPr>
-      </w:pPr>
-    </w:p>
-    <w:p>
-      <w:pPr>
-        <w:rPr>
-          <w:rFonts w:ascii="TH SarabunPSK" w:hAnsi="TH SarabunPSK" w:cs="TH SarabunPSK"/>
-          <w:b/>
-          <w:bCs/>
-          <w:sz w:val="28"/>
-        </w:rPr>
-      </w:pPr>
-    </w:p>
-    <w:p>
-      <w:pPr>
-        <w:rPr>
-          <w:rFonts w:ascii="TH SarabunPSK" w:hAnsi="TH SarabunPSK" w:cs="TH SarabunPSK"/>
-          <w:b/>
-          <w:bCs/>
-          <w:sz w:val="28"/>
-        </w:rPr>
-      </w:pPr>
-    </w:p>
     <w:p>
       <w:pPr>
         <w:rPr>
@@ -4037,7 +4383,7 @@
       <w:pPr>
         <w:jc w:val="center"/>
         <w:rPr>
-          <w:rFonts w:ascii="TH SarabunPSK" w:hAnsi="TH SarabunPSK" w:cs="TH SarabunPSK" w:hint="cs"/>
+          <w:rFonts w:ascii="TH SarabunPSK" w:hAnsi="TH SarabunPSK" w:cs="TH SarabunPSK"/>
           <w:sz w:val="28"/>
         </w:rPr>
       </w:pPr>
@@ -4049,7 +4395,6 @@
           <w:sz w:val="28"/>
           <w:cs/>
         </w:rPr>
-        <w:lastRenderedPageBreak/>
         <w:t xml:space="preserve">ตารางที่ </w:t>
       </w:r>
       <w:r>
@@ -4232,7 +4577,7 @@
                 <w:sz w:val="28"/>
                 <w:cs/>
               </w:rPr>
-              <w:t>งานเดี่ยวและแบบฝึกหัดรายสัปดาห์</w:t>
+              <w:t>งานเดี่ยวและแบบฝึกหัด</w:t>
             </w:r>
           </w:p>
         </w:tc>
@@ -4260,36 +4605,58 @@
                 <w:sz w:val="28"/>
                 <w:cs/>
               </w:rPr>
-              <w:t xml:space="preserve">ส่งงานรายบุคคล เช่น </w:t>
-            </w:r>
-            <w:r>
-              <w:rPr>
-                <w:rFonts w:ascii="TH SarabunPSK" w:hAnsi="TH SarabunPSK" w:cs="TH SarabunPSK"/>
-                <w:sz w:val="28"/>
-              </w:rPr>
-              <w:t xml:space="preserve">HTML Resume, Portfolio, REST API, Web Deploy </w:t>
-            </w:r>
-            <w:r>
-              <w:rPr>
-                <w:rFonts w:ascii="TH SarabunPSK" w:hAnsi="TH SarabunPSK" w:cs="TH SarabunPSK"/>
-                <w:sz w:val="28"/>
-                <w:cs/>
-              </w:rPr>
-              <w:t xml:space="preserve">ผ่าน </w:t>
-            </w:r>
-            <w:r>
-              <w:rPr>
-                <w:rFonts w:ascii="TH SarabunPSK" w:hAnsi="TH SarabunPSK" w:cs="TH SarabunPSK"/>
-                <w:sz w:val="28"/>
-              </w:rPr>
-              <w:t>GitHub</w:t>
-            </w:r>
-            <w:r>
-              <w:rPr>
-                <w:rFonts w:ascii="TH SarabunPSK" w:hAnsi="TH SarabunPSK" w:cs="TH SarabunPSK"/>
-                <w:sz w:val="28"/>
-              </w:rPr>
-              <w:br/>
+              <w:t xml:space="preserve">การส่งงานที่ได้รับมอบหมายในแต่ละสัปดาห์ เช่น การพัฒนาเว็บเพจ </w:t>
+            </w:r>
+            <w:r>
+              <w:rPr>
+                <w:rFonts w:ascii="TH SarabunPSK" w:hAnsi="TH SarabunPSK" w:cs="TH SarabunPSK"/>
+                <w:sz w:val="28"/>
+              </w:rPr>
+              <w:t xml:space="preserve">Portfolio, </w:t>
+            </w:r>
+            <w:r>
+              <w:rPr>
+                <w:rFonts w:ascii="TH SarabunPSK" w:hAnsi="TH SarabunPSK" w:cs="TH SarabunPSK"/>
+                <w:sz w:val="28"/>
+                <w:cs/>
+              </w:rPr>
+              <w:t>แบบฟอร์ม</w:t>
+            </w:r>
+            <w:r>
+              <w:rPr>
+                <w:rFonts w:ascii="TH SarabunPSK" w:hAnsi="TH SarabunPSK" w:cs="TH SarabunPSK"/>
+                <w:sz w:val="28"/>
+              </w:rPr>
+              <w:t xml:space="preserve">, </w:t>
+            </w:r>
+            <w:r>
+              <w:rPr>
+                <w:rFonts w:ascii="TH SarabunPSK" w:hAnsi="TH SarabunPSK" w:cs="TH SarabunPSK"/>
+                <w:sz w:val="28"/>
+                <w:cs/>
+              </w:rPr>
+              <w:t xml:space="preserve">และ </w:t>
+            </w:r>
+            <w:r>
+              <w:rPr>
+                <w:rFonts w:ascii="TH SarabunPSK" w:hAnsi="TH SarabunPSK" w:cs="TH SarabunPSK"/>
+                <w:sz w:val="28"/>
+              </w:rPr>
+              <w:t>CRUD API</w:t>
+            </w:r>
+          </w:p>
+          <w:p>
+            <w:pPr>
+              <w:rPr>
+                <w:rFonts w:ascii="TH SarabunPSK" w:hAnsi="TH SarabunPSK" w:cs="TH SarabunPSK"/>
+                <w:sz w:val="28"/>
+              </w:rPr>
+            </w:pPr>
+            <w:r>
+              <w:rPr>
+                <w:rFonts w:ascii="TH SarabunPSK" w:hAnsi="TH SarabunPSK" w:cs="TH SarabunPSK"/>
+                <w:sz w:val="28"/>
+              </w:rPr>
               <w:t xml:space="preserve">• </w:t>
             </w:r>
             <w:r>
@@ -4298,22 +4665,7 @@
                 <w:sz w:val="28"/>
                 <w:cs/>
               </w:rPr>
-              <w:t xml:space="preserve">พิจารณาความถูกต้องของโค้ด ความสมบูรณ์ ความเหมาะสมของ </w:t>
-            </w:r>
-            <w:r>
-              <w:rPr>
-                <w:rFonts w:ascii="TH SarabunPSK" w:hAnsi="TH SarabunPSK" w:cs="TH SarabunPSK"/>
-                <w:sz w:val="28"/>
-              </w:rPr>
-              <w:t xml:space="preserve">UX/UI </w:t>
-            </w:r>
-            <w:r>
-              <w:rPr>
-                <w:rFonts w:ascii="TH SarabunPSK" w:hAnsi="TH SarabunPSK" w:cs="TH SarabunPSK"/>
-                <w:sz w:val="28"/>
-                <w:cs/>
-              </w:rPr>
-              <w:t>และความตรงต่อเวลาในการส่งงาน</w:t>
+              <w:t>พิจารณาความสมบูรณ์ของโค้ดและความตรงต่อเวลา</w:t>
             </w:r>
           </w:p>
         </w:tc>
@@ -4335,14 +4687,14 @@
                 <w:rFonts w:ascii="TH SarabunPSK" w:hAnsi="TH SarabunPSK" w:cs="TH SarabunPSK"/>
                 <w:sz w:val="28"/>
               </w:rPr>
-              <w:t>1</w:t>
-            </w:r>
-            <w:r>
-              <w:rPr>
-                <w:rFonts w:ascii="TH SarabunPSK" w:hAnsi="TH SarabunPSK" w:cs="TH SarabunPSK"/>
-                <w:sz w:val="28"/>
-              </w:rPr>
-              <w:t>5%</w:t>
+              <w:t>20</w:t>
+            </w:r>
+            <w:r>
+              <w:rPr>
+                <w:rFonts w:ascii="TH SarabunPSK" w:hAnsi="TH SarabunPSK" w:cs="TH SarabunPSK"/>
+                <w:sz w:val="28"/>
+              </w:rPr>
+              <w:t>%</w:t>
             </w:r>
           </w:p>
         </w:tc>
@@ -4366,7 +4718,22 @@
                 <w:sz w:val="28"/>
                 <w:cs/>
               </w:rPr>
-              <w:t>แบบทดสอบย่อยและกิจกรรมในชั้นเรียน</w:t>
+              <w:t>แบบทดสอบย่อย (</w:t>
+            </w:r>
+            <w:r>
+              <w:rPr>
+                <w:rFonts w:ascii="TH SarabunPSK" w:hAnsi="TH SarabunPSK" w:cs="TH SarabunPSK"/>
+                <w:sz w:val="28"/>
+              </w:rPr>
+              <w:t xml:space="preserve">2 </w:t>
+            </w:r>
+            <w:r>
+              <w:rPr>
+                <w:rFonts w:ascii="TH SarabunPSK" w:hAnsi="TH SarabunPSK" w:cs="TH SarabunPSK"/>
+                <w:sz w:val="28"/>
+                <w:cs/>
+              </w:rPr>
+              <w:t>ครั้ง)</w:t>
             </w:r>
           </w:p>
         </w:tc>
@@ -4391,55 +4758,114 @@
             <w:r>
               <w:rPr>
                 <w:rFonts w:ascii="TH SarabunPSK" w:hAnsi="TH SarabunPSK" w:cs="TH SarabunPSK"/>
-                <w:sz w:val="28"/>
-                <w:cs/>
-              </w:rPr>
-              <w:t xml:space="preserve">แบบทดสอบย่อย </w:t>
-            </w:r>
-            <w:r>
-              <w:rPr>
-                <w:rFonts w:ascii="TH SarabunPSK" w:hAnsi="TH SarabunPSK" w:cs="TH SarabunPSK"/>
-                <w:sz w:val="28"/>
-              </w:rPr>
-              <w:t xml:space="preserve">3–4 </w:t>
-            </w:r>
-            <w:r>
-              <w:rPr>
-                <w:rFonts w:ascii="TH SarabunPSK" w:hAnsi="TH SarabunPSK" w:cs="TH SarabunPSK"/>
-                <w:sz w:val="28"/>
-                <w:cs/>
-              </w:rPr>
-              <w:t xml:space="preserve">ครั้งในหัวข้อสำคัญ (เช่น </w:t>
-            </w:r>
-            <w:r>
-              <w:rPr>
-                <w:rFonts w:ascii="TH SarabunPSK" w:hAnsi="TH SarabunPSK" w:cs="TH SarabunPSK"/>
-                <w:sz w:val="28"/>
-              </w:rPr>
-              <w:t>HTTP, JavaScript, Web Security)</w:t>
-            </w:r>
-            <w:r>
-              <w:rPr>
-                <w:rFonts w:ascii="TH SarabunPSK" w:hAnsi="TH SarabunPSK" w:cs="TH SarabunPSK"/>
-                <w:sz w:val="28"/>
-              </w:rPr>
-              <w:br/>
+                <w:b/>
+                <w:bCs/>
+                <w:sz w:val="28"/>
+                <w:cs/>
+              </w:rPr>
+              <w:t xml:space="preserve">ครั้งที่ </w:t>
+            </w:r>
+            <w:r>
+              <w:rPr>
+                <w:rFonts w:ascii="TH SarabunPSK" w:hAnsi="TH SarabunPSK" w:cs="TH SarabunPSK"/>
+                <w:b/>
+                <w:bCs/>
+                <w:sz w:val="28"/>
+              </w:rPr>
+              <w:t>1:</w:t>
+            </w:r>
+            <w:r>
+              <w:rPr>
+                <w:rFonts w:ascii="TH SarabunPSK" w:hAnsi="TH SarabunPSK" w:cs="TH SarabunPSK"/>
+                <w:sz w:val="28"/>
+              </w:rPr>
+              <w:t xml:space="preserve"> </w:t>
+            </w:r>
+            <w:r>
+              <w:rPr>
+                <w:rFonts w:ascii="TH SarabunPSK" w:hAnsi="TH SarabunPSK" w:cs="TH SarabunPSK"/>
+                <w:sz w:val="28"/>
+                <w:cs/>
+              </w:rPr>
+              <w:t xml:space="preserve">ประเมินความเข้าใจเนื้อหา </w:t>
+            </w:r>
+            <w:r>
+              <w:rPr>
+                <w:rFonts w:ascii="TH SarabunPSK" w:hAnsi="TH SarabunPSK" w:cs="TH SarabunPSK"/>
+                <w:sz w:val="28"/>
+              </w:rPr>
+              <w:t xml:space="preserve">Frontend </w:t>
+            </w:r>
+            <w:r>
+              <w:rPr>
+                <w:rFonts w:ascii="TH SarabunPSK" w:hAnsi="TH SarabunPSK" w:cs="TH SarabunPSK"/>
+                <w:sz w:val="28"/>
+                <w:cs/>
+              </w:rPr>
+              <w:t>พื้นฐาน (</w:t>
+            </w:r>
+            <w:r>
+              <w:rPr>
+                <w:rFonts w:ascii="TH SarabunPSK" w:hAnsi="TH SarabunPSK" w:cs="TH SarabunPSK"/>
+                <w:sz w:val="28"/>
+              </w:rPr>
+              <w:t>HTML, CSS, JS, TypeScript)</w:t>
+            </w:r>
+          </w:p>
+          <w:p>
+            <w:pPr>
+              <w:rPr>
+                <w:rFonts w:ascii="TH SarabunPSK" w:hAnsi="TH SarabunPSK" w:cs="TH SarabunPSK"/>
+                <w:sz w:val="28"/>
+              </w:rPr>
+            </w:pPr>
+            <w:r>
+              <w:rPr>
+                <w:rFonts w:ascii="TH SarabunPSK" w:hAnsi="TH SarabunPSK" w:cs="TH SarabunPSK"/>
+                <w:sz w:val="28"/>
+              </w:rPr>
               <w:t xml:space="preserve">• </w:t>
             </w:r>
             <w:r>
               <w:rPr>
                 <w:rFonts w:ascii="TH SarabunPSK" w:hAnsi="TH SarabunPSK" w:cs="TH SarabunPSK"/>
-                <w:sz w:val="28"/>
-                <w:cs/>
-              </w:rPr>
-              <w:t xml:space="preserve">กิจกรรมในชั้นเรียน เช่น </w:t>
-            </w:r>
-            <w:r>
-              <w:rPr>
-                <w:rFonts w:ascii="TH SarabunPSK" w:hAnsi="TH SarabunPSK" w:cs="TH SarabunPSK"/>
-                <w:sz w:val="28"/>
-              </w:rPr>
-              <w:t>Pair Programming, Debugging, Code Review</w:t>
+                <w:b/>
+                <w:bCs/>
+                <w:sz w:val="28"/>
+                <w:cs/>
+              </w:rPr>
+              <w:t xml:space="preserve">ครั้งที่ </w:t>
+            </w:r>
+            <w:r>
+              <w:rPr>
+                <w:rFonts w:ascii="TH SarabunPSK" w:hAnsi="TH SarabunPSK" w:cs="TH SarabunPSK"/>
+                <w:b/>
+                <w:bCs/>
+                <w:sz w:val="28"/>
+              </w:rPr>
+              <w:t>2:</w:t>
+            </w:r>
+            <w:r>
+              <w:rPr>
+                <w:rFonts w:ascii="TH SarabunPSK" w:hAnsi="TH SarabunPSK" w:cs="TH SarabunPSK"/>
+                <w:sz w:val="28"/>
+              </w:rPr>
+              <w:t xml:space="preserve"> </w:t>
+            </w:r>
+            <w:r>
+              <w:rPr>
+                <w:rFonts w:ascii="TH SarabunPSK" w:hAnsi="TH SarabunPSK" w:cs="TH SarabunPSK"/>
+                <w:sz w:val="28"/>
+                <w:cs/>
+              </w:rPr>
+              <w:t xml:space="preserve">ประเมินความเข้าใจเนื้อหา </w:t>
+            </w:r>
+            <w:r>
+              <w:rPr>
+                <w:rFonts w:ascii="TH SarabunPSK" w:hAnsi="TH SarabunPSK" w:cs="TH SarabunPSK"/>
+                <w:sz w:val="28"/>
+              </w:rPr>
+              <w:t>Backend (Node.js, API, Database, Authentication)</w:t>
             </w:r>
           </w:p>
         </w:tc>
@@ -4470,7 +4896,14 @@
                 <w:rFonts w:ascii="TH SarabunPSK" w:hAnsi="TH SarabunPSK" w:cs="TH SarabunPSK"/>
                 <w:sz w:val="28"/>
               </w:rPr>
-              <w:t>15%</w:t>
+              <w:t>20</w:t>
+            </w:r>
+            <w:r>
+              <w:rPr>
+                <w:rFonts w:ascii="TH SarabunPSK" w:hAnsi="TH SarabunPSK" w:cs="TH SarabunPSK"/>
+                <w:sz w:val="28"/>
+              </w:rPr>
+              <w:t>%</w:t>
             </w:r>
           </w:p>
           <w:p>
@@ -4554,7 +4987,14 @@
                 <w:rFonts w:ascii="TH SarabunPSK" w:hAnsi="TH SarabunPSK" w:cs="TH SarabunPSK"/>
                 <w:sz w:val="28"/>
               </w:rPr>
-              <w:t>20%</w:t>
+              <w:t>25</w:t>
+            </w:r>
+            <w:r>
+              <w:rPr>
+                <w:rFonts w:ascii="TH SarabunPSK" w:hAnsi="TH SarabunPSK" w:cs="TH SarabunPSK"/>
+                <w:sz w:val="28"/>
+              </w:rPr>
+              <w:t>%</w:t>
             </w:r>
           </w:p>
         </w:tc>
@@ -4629,180 +5069,14 @@
                 <w:rFonts w:ascii="TH SarabunPSK" w:hAnsi="TH SarabunPSK" w:cs="TH SarabunPSK"/>
                 <w:sz w:val="28"/>
               </w:rPr>
-              <w:t>2</w:t>
-            </w:r>
-            <w:r>
-              <w:rPr>
-                <w:rFonts w:ascii="TH SarabunPSK" w:hAnsi="TH SarabunPSK" w:cs="TH SarabunPSK"/>
-                <w:sz w:val="28"/>
-              </w:rPr>
-              <w:t>0%</w:t>
-            </w:r>
-          </w:p>
-        </w:tc>
-      </w:tr>
-      <w:tr>
-        <w:tc>
-          <w:tcPr>
-            <w:tcW w:w="2991" w:type="dxa"/>
-            <w:vAlign w:val="center"/>
-          </w:tcPr>
-          <w:p>
-            <w:pPr>
-              <w:rPr>
-                <w:rFonts w:ascii="TH SarabunPSK" w:hAnsi="TH SarabunPSK" w:cs="TH SarabunPSK"/>
-                <w:sz w:val="28"/>
-                <w:cs/>
-              </w:rPr>
-            </w:pPr>
-            <w:r>
-              <w:rPr>
-                <w:rFonts w:ascii="TH SarabunPSK" w:hAnsi="TH SarabunPSK" w:cs="TH SarabunPSK"/>
-                <w:sz w:val="28"/>
-                <w:cs/>
-              </w:rPr>
-              <w:t>โครงงานปลายภาค (</w:t>
-            </w:r>
-            <w:r>
-              <w:rPr>
-                <w:rFonts w:ascii="TH SarabunPSK" w:hAnsi="TH SarabunPSK" w:cs="TH SarabunPSK"/>
-                <w:sz w:val="28"/>
-              </w:rPr>
-              <w:t>Final Project)</w:t>
-            </w:r>
-          </w:p>
-        </w:tc>
-        <w:tc>
-          <w:tcPr>
-            <w:tcW w:w="5109" w:type="dxa"/>
-          </w:tcPr>
-          <w:p>
-            <w:pPr>
-              <w:rPr>
-                <w:rFonts w:ascii="TH SarabunPSK" w:hAnsi="TH SarabunPSK" w:cs="TH SarabunPSK"/>
-                <w:sz w:val="28"/>
-              </w:rPr>
-            </w:pPr>
-            <w:r>
-              <w:rPr>
-                <w:rFonts w:ascii="TH SarabunPSK" w:hAnsi="TH SarabunPSK" w:cs="TH SarabunPSK"/>
-                <w:sz w:val="28"/>
-              </w:rPr>
-              <w:t xml:space="preserve">• </w:t>
-            </w:r>
-            <w:r>
-              <w:rPr>
-                <w:rFonts w:ascii="TH SarabunPSK" w:hAnsi="TH SarabunPSK" w:cs="TH SarabunPSK"/>
-                <w:sz w:val="28"/>
-                <w:cs/>
-              </w:rPr>
-              <w:t>พัฒนาเว็บแอปพลิเคชันเต็มรูปแบบในรูปแบบกลุ่ม (</w:t>
-            </w:r>
-            <w:r>
-              <w:rPr>
-                <w:rFonts w:ascii="TH SarabunPSK" w:hAnsi="TH SarabunPSK" w:cs="TH SarabunPSK"/>
-                <w:sz w:val="28"/>
-              </w:rPr>
-              <w:t xml:space="preserve">3–5 </w:t>
-            </w:r>
-            <w:r>
-              <w:rPr>
-                <w:rFonts w:ascii="TH SarabunPSK" w:hAnsi="TH SarabunPSK" w:cs="TH SarabunPSK"/>
-                <w:sz w:val="28"/>
-                <w:cs/>
-              </w:rPr>
-              <w:t>คน)</w:t>
-            </w:r>
-            <w:r>
-              <w:rPr>
-                <w:rFonts w:ascii="TH SarabunPSK" w:hAnsi="TH SarabunPSK" w:cs="TH SarabunPSK"/>
-                <w:sz w:val="28"/>
-              </w:rPr>
-              <w:br/>
-              <w:t xml:space="preserve">• </w:t>
-            </w:r>
-            <w:r>
-              <w:rPr>
-                <w:rFonts w:ascii="TH SarabunPSK" w:hAnsi="TH SarabunPSK" w:cs="TH SarabunPSK"/>
-                <w:sz w:val="28"/>
-                <w:cs/>
-              </w:rPr>
-              <w:t xml:space="preserve">ต้องมี </w:t>
-            </w:r>
-            <w:r>
-              <w:rPr>
-                <w:rFonts w:ascii="TH SarabunPSK" w:hAnsi="TH SarabunPSK" w:cs="TH SarabunPSK"/>
-                <w:sz w:val="28"/>
-              </w:rPr>
-              <w:t xml:space="preserve">Frontend, Backend, Database, REST API </w:t>
-            </w:r>
-            <w:r>
-              <w:rPr>
-                <w:rFonts w:ascii="TH SarabunPSK" w:hAnsi="TH SarabunPSK" w:cs="TH SarabunPSK"/>
-                <w:sz w:val="28"/>
-                <w:cs/>
-              </w:rPr>
-              <w:t xml:space="preserve">และการ </w:t>
-            </w:r>
-            <w:r>
-              <w:rPr>
-                <w:rFonts w:ascii="TH SarabunPSK" w:hAnsi="TH SarabunPSK" w:cs="TH SarabunPSK"/>
-                <w:sz w:val="28"/>
-              </w:rPr>
-              <w:t xml:space="preserve">Deploy </w:t>
-            </w:r>
-            <w:r>
-              <w:rPr>
-                <w:rFonts w:ascii="TH SarabunPSK" w:hAnsi="TH SarabunPSK" w:cs="TH SarabunPSK"/>
-                <w:sz w:val="28"/>
-                <w:cs/>
-              </w:rPr>
-              <w:t>ขึ้นออนไลน์</w:t>
-            </w:r>
-            <w:r>
-              <w:rPr>
-                <w:rFonts w:ascii="TH SarabunPSK" w:hAnsi="TH SarabunPSK" w:cs="TH SarabunPSK"/>
-                <w:sz w:val="28"/>
-              </w:rPr>
-              <w:br/>
-              <w:t xml:space="preserve">• </w:t>
-            </w:r>
-            <w:r>
-              <w:rPr>
-                <w:rFonts w:ascii="TH SarabunPSK" w:hAnsi="TH SarabunPSK" w:cs="TH SarabunPSK"/>
-                <w:sz w:val="28"/>
-                <w:cs/>
-              </w:rPr>
-              <w:t>นำเสนอหน้าชั้นเรียน พร้อมสาธิตการใช้งานระบบจริงและตอบคำถาม</w:t>
-            </w:r>
-          </w:p>
-        </w:tc>
-        <w:tc>
-          <w:tcPr>
-            <w:tcW w:w="1260" w:type="dxa"/>
-            <w:vAlign w:val="center"/>
-          </w:tcPr>
-          <w:p>
-            <w:pPr>
-              <w:jc w:val="center"/>
-              <w:rPr>
-                <w:rFonts w:ascii="TH SarabunPSK" w:hAnsi="TH SarabunPSK" w:cs="TH SarabunPSK"/>
-                <w:sz w:val="28"/>
-              </w:rPr>
-            </w:pPr>
-            <w:r>
-              <w:rPr>
-                <w:rFonts w:ascii="TH SarabunPSK" w:hAnsi="TH SarabunPSK" w:cs="TH SarabunPSK"/>
-                <w:sz w:val="28"/>
-              </w:rPr>
-              <w:t>2</w:t>
-            </w:r>
-            <w:r>
-              <w:rPr>
-                <w:rFonts w:ascii="TH SarabunPSK" w:hAnsi="TH SarabunPSK" w:cs="TH SarabunPSK"/>
-                <w:sz w:val="28"/>
-              </w:rPr>
-              <w:t>0%</w:t>
+              <w:t>25</w:t>
+            </w:r>
+            <w:r>
+              <w:rPr>
+                <w:rFonts w:ascii="TH SarabunPSK" w:hAnsi="TH SarabunPSK" w:cs="TH SarabunPSK"/>
+                <w:sz w:val="28"/>
+              </w:rPr>
+              <w:t>%</w:t>
             </w:r>
           </w:p>
         </w:tc>
